--- a/04 集合框架/红黑树.docx
+++ b/04 集合框架/红黑树.docx
@@ -35,21 +35,21 @@
         <w:widowControl/>
         <w:shd w:val="clear" w:color="auto" w:fill="FFFFFF"/>
         <w:rPr>
-          <w:rFonts w:ascii="Microsoft YaHei UI" w:eastAsia="Microsoft YaHei UI" w:hAnsi="Microsoft YaHei UI" w:cs="宋体" w:hint="eastAsia"/>
-          <w:color w:val="333333"/>
-          <w:spacing w:val="8"/>
-          <w:kern w:val="0"/>
-          <w:sz w:val="26"/>
-          <w:szCs w:val="26"/>
-        </w:rPr>
-      </w:pPr>
-    </w:p>
-    <w:p>
-      <w:pPr>
-        <w:widowControl/>
-        <w:shd w:val="clear" w:color="auto" w:fill="FFFFFF"/>
-        <w:rPr>
-          <w:rFonts w:ascii="Microsoft YaHei UI" w:eastAsia="Microsoft YaHei UI" w:hAnsi="Microsoft YaHei UI" w:cs="宋体" w:hint="eastAsia"/>
+          <w:rFonts w:ascii="Microsoft YaHei UI" w:eastAsia="Microsoft YaHei UI" w:hAnsi="Microsoft YaHei UI" w:cs="宋体"/>
+          <w:color w:val="333333"/>
+          <w:spacing w:val="8"/>
+          <w:kern w:val="0"/>
+          <w:sz w:val="26"/>
+          <w:szCs w:val="26"/>
+        </w:rPr>
+      </w:pPr>
+    </w:p>
+    <w:p>
+      <w:pPr>
+        <w:widowControl/>
+        <w:shd w:val="clear" w:color="auto" w:fill="FFFFFF"/>
+        <w:rPr>
+          <w:rFonts w:ascii="Microsoft YaHei UI" w:eastAsia="Microsoft YaHei UI" w:hAnsi="Microsoft YaHei UI" w:cs="宋体"/>
           <w:color w:val="333333"/>
           <w:spacing w:val="8"/>
           <w:kern w:val="0"/>
@@ -74,7 +74,7 @@
         <w:widowControl/>
         <w:shd w:val="clear" w:color="auto" w:fill="FFFFFF"/>
         <w:rPr>
-          <w:rFonts w:ascii="Microsoft YaHei UI" w:eastAsia="Microsoft YaHei UI" w:hAnsi="Microsoft YaHei UI" w:cs="宋体" w:hint="eastAsia"/>
+          <w:rFonts w:ascii="Microsoft YaHei UI" w:eastAsia="Microsoft YaHei UI" w:hAnsi="Microsoft YaHei UI" w:cs="宋体"/>
           <w:color w:val="333333"/>
           <w:spacing w:val="8"/>
           <w:kern w:val="0"/>
@@ -104,7 +104,7 @@
         <w:shd w:val="clear" w:color="auto" w:fill="FFFFFF"/>
         <w:ind w:left="0"/>
         <w:rPr>
-          <w:rFonts w:ascii="Microsoft YaHei UI" w:eastAsia="Microsoft YaHei UI" w:hAnsi="Microsoft YaHei UI" w:cs="宋体" w:hint="eastAsia"/>
+          <w:rFonts w:ascii="Microsoft YaHei UI" w:eastAsia="Microsoft YaHei UI" w:hAnsi="Microsoft YaHei UI" w:cs="宋体"/>
           <w:color w:val="333333"/>
           <w:spacing w:val="8"/>
           <w:kern w:val="0"/>
@@ -134,7 +134,7 @@
         <w:shd w:val="clear" w:color="auto" w:fill="FFFFFF"/>
         <w:ind w:left="0"/>
         <w:rPr>
-          <w:rFonts w:ascii="Microsoft YaHei UI" w:eastAsia="Microsoft YaHei UI" w:hAnsi="Microsoft YaHei UI" w:cs="宋体" w:hint="eastAsia"/>
+          <w:rFonts w:ascii="Microsoft YaHei UI" w:eastAsia="Microsoft YaHei UI" w:hAnsi="Microsoft YaHei UI" w:cs="宋体"/>
           <w:color w:val="333333"/>
           <w:spacing w:val="8"/>
           <w:kern w:val="0"/>
@@ -164,7 +164,7 @@
         <w:shd w:val="clear" w:color="auto" w:fill="FFFFFF"/>
         <w:ind w:left="0"/>
         <w:rPr>
-          <w:rFonts w:ascii="Microsoft YaHei UI" w:eastAsia="Microsoft YaHei UI" w:hAnsi="Microsoft YaHei UI" w:cs="宋体" w:hint="eastAsia"/>
+          <w:rFonts w:ascii="Microsoft YaHei UI" w:eastAsia="Microsoft YaHei UI" w:hAnsi="Microsoft YaHei UI" w:cs="宋体"/>
           <w:color w:val="333333"/>
           <w:spacing w:val="8"/>
           <w:kern w:val="0"/>
@@ -194,7 +194,7 @@
         <w:shd w:val="clear" w:color="auto" w:fill="FFFFFF"/>
         <w:ind w:left="0"/>
         <w:rPr>
-          <w:rFonts w:ascii="Microsoft YaHei UI" w:eastAsia="Microsoft YaHei UI" w:hAnsi="Microsoft YaHei UI" w:cs="宋体" w:hint="eastAsia"/>
+          <w:rFonts w:ascii="Microsoft YaHei UI" w:eastAsia="Microsoft YaHei UI" w:hAnsi="Microsoft YaHei UI" w:cs="宋体"/>
           <w:color w:val="333333"/>
           <w:spacing w:val="8"/>
           <w:kern w:val="0"/>
@@ -224,7 +224,7 @@
         <w:shd w:val="clear" w:color="auto" w:fill="FFFFFF"/>
         <w:ind w:left="0"/>
         <w:rPr>
-          <w:rFonts w:ascii="Microsoft YaHei UI" w:eastAsia="Microsoft YaHei UI" w:hAnsi="Microsoft YaHei UI" w:cs="宋体" w:hint="eastAsia"/>
+          <w:rFonts w:ascii="Microsoft YaHei UI" w:eastAsia="Microsoft YaHei UI" w:hAnsi="Microsoft YaHei UI" w:cs="宋体"/>
           <w:color w:val="333333"/>
           <w:spacing w:val="8"/>
           <w:kern w:val="0"/>
@@ -249,7 +249,7 @@
         <w:widowControl/>
         <w:shd w:val="clear" w:color="auto" w:fill="FFFFFF"/>
         <w:rPr>
-          <w:rFonts w:ascii="Microsoft YaHei UI" w:eastAsia="Microsoft YaHei UI" w:hAnsi="Microsoft YaHei UI" w:cs="宋体" w:hint="eastAsia"/>
+          <w:rFonts w:ascii="Microsoft YaHei UI" w:eastAsia="Microsoft YaHei UI" w:hAnsi="Microsoft YaHei UI" w:cs="宋体"/>
           <w:color w:val="333333"/>
           <w:spacing w:val="8"/>
           <w:kern w:val="0"/>
@@ -274,7 +274,7 @@
         <w:widowControl/>
         <w:shd w:val="clear" w:color="auto" w:fill="FFFFFF"/>
         <w:rPr>
-          <w:rFonts w:ascii="Microsoft YaHei UI" w:eastAsia="Microsoft YaHei UI" w:hAnsi="Microsoft YaHei UI" w:cs="宋体" w:hint="eastAsia"/>
+          <w:rFonts w:ascii="Microsoft YaHei UI" w:eastAsia="Microsoft YaHei UI" w:hAnsi="Microsoft YaHei UI" w:cs="宋体"/>
           <w:color w:val="333333"/>
           <w:spacing w:val="8"/>
           <w:kern w:val="0"/>
@@ -299,7 +299,7 @@
         <w:widowControl/>
         <w:shd w:val="clear" w:color="auto" w:fill="FFFFFF"/>
         <w:rPr>
-          <w:rFonts w:ascii="Microsoft YaHei UI" w:eastAsia="Microsoft YaHei UI" w:hAnsi="Microsoft YaHei UI" w:cs="宋体" w:hint="eastAsia"/>
+          <w:rFonts w:ascii="Microsoft YaHei UI" w:eastAsia="Microsoft YaHei UI" w:hAnsi="Microsoft YaHei UI" w:cs="宋体"/>
           <w:color w:val="333333"/>
           <w:spacing w:val="8"/>
           <w:kern w:val="0"/>
@@ -325,7 +325,7 @@
         <w:shd w:val="clear" w:color="auto" w:fill="FFFFFF"/>
         <w:jc w:val="center"/>
         <w:rPr>
-          <w:rFonts w:ascii="Microsoft YaHei UI" w:eastAsia="Microsoft YaHei UI" w:hAnsi="Microsoft YaHei UI" w:cs="宋体" w:hint="eastAsia"/>
+          <w:rFonts w:ascii="Microsoft YaHei UI" w:eastAsia="Microsoft YaHei UI" w:hAnsi="Microsoft YaHei UI" w:cs="宋体"/>
           <w:color w:val="333333"/>
           <w:spacing w:val="8"/>
           <w:kern w:val="0"/>
@@ -416,7 +416,7 @@
         <w:widowControl/>
         <w:shd w:val="clear" w:color="auto" w:fill="FFFFFF"/>
         <w:rPr>
-          <w:rFonts w:ascii="Microsoft YaHei UI" w:eastAsia="Microsoft YaHei UI" w:hAnsi="Microsoft YaHei UI" w:cs="宋体" w:hint="eastAsia"/>
+          <w:rFonts w:ascii="Microsoft YaHei UI" w:eastAsia="Microsoft YaHei UI" w:hAnsi="Microsoft YaHei UI" w:cs="宋体"/>
           <w:color w:val="333333"/>
           <w:spacing w:val="8"/>
           <w:kern w:val="0"/>
@@ -441,7 +441,7 @@
         <w:widowControl/>
         <w:shd w:val="clear" w:color="auto" w:fill="FFFFFF"/>
         <w:rPr>
-          <w:rFonts w:ascii="Microsoft YaHei UI" w:eastAsia="Microsoft YaHei UI" w:hAnsi="Microsoft YaHei UI" w:cs="宋体" w:hint="eastAsia"/>
+          <w:rFonts w:ascii="Microsoft YaHei UI" w:eastAsia="Microsoft YaHei UI" w:hAnsi="Microsoft YaHei UI" w:cs="宋体"/>
           <w:color w:val="333333"/>
           <w:spacing w:val="8"/>
           <w:kern w:val="0"/>
@@ -468,21 +468,21 @@
         <w:widowControl/>
         <w:shd w:val="clear" w:color="auto" w:fill="FFFFFF"/>
         <w:rPr>
-          <w:rFonts w:ascii="Microsoft YaHei UI" w:eastAsia="Microsoft YaHei UI" w:hAnsi="Microsoft YaHei UI" w:cs="宋体" w:hint="eastAsia"/>
-          <w:color w:val="333333"/>
-          <w:spacing w:val="8"/>
-          <w:kern w:val="0"/>
-          <w:sz w:val="26"/>
-          <w:szCs w:val="26"/>
-        </w:rPr>
-      </w:pPr>
-    </w:p>
-    <w:p>
-      <w:pPr>
-        <w:widowControl/>
-        <w:shd w:val="clear" w:color="auto" w:fill="FFFFFF"/>
-        <w:rPr>
-          <w:rFonts w:ascii="Microsoft YaHei UI" w:eastAsia="Microsoft YaHei UI" w:hAnsi="Microsoft YaHei UI" w:cs="宋体" w:hint="eastAsia"/>
+          <w:rFonts w:ascii="Microsoft YaHei UI" w:eastAsia="Microsoft YaHei UI" w:hAnsi="Microsoft YaHei UI" w:cs="宋体"/>
+          <w:color w:val="333333"/>
+          <w:spacing w:val="8"/>
+          <w:kern w:val="0"/>
+          <w:sz w:val="26"/>
+          <w:szCs w:val="26"/>
+        </w:rPr>
+      </w:pPr>
+    </w:p>
+    <w:p>
+      <w:pPr>
+        <w:widowControl/>
+        <w:shd w:val="clear" w:color="auto" w:fill="FFFFFF"/>
+        <w:rPr>
+          <w:rFonts w:ascii="Microsoft YaHei UI" w:eastAsia="Microsoft YaHei UI" w:hAnsi="Microsoft YaHei UI" w:cs="宋体"/>
           <w:color w:val="333333"/>
           <w:spacing w:val="8"/>
           <w:kern w:val="0"/>
@@ -507,21 +507,21 @@
         <w:widowControl/>
         <w:shd w:val="clear" w:color="auto" w:fill="FFFFFF"/>
         <w:rPr>
-          <w:rFonts w:ascii="Microsoft YaHei UI" w:eastAsia="Microsoft YaHei UI" w:hAnsi="Microsoft YaHei UI" w:cs="宋体" w:hint="eastAsia"/>
-          <w:color w:val="333333"/>
-          <w:spacing w:val="8"/>
-          <w:kern w:val="0"/>
-          <w:sz w:val="26"/>
-          <w:szCs w:val="26"/>
-        </w:rPr>
-      </w:pPr>
-    </w:p>
-    <w:p>
-      <w:pPr>
-        <w:widowControl/>
-        <w:shd w:val="clear" w:color="auto" w:fill="FFFFFF"/>
-        <w:rPr>
-          <w:rFonts w:ascii="Microsoft YaHei UI" w:eastAsia="Microsoft YaHei UI" w:hAnsi="Microsoft YaHei UI" w:cs="宋体" w:hint="eastAsia"/>
+          <w:rFonts w:ascii="Microsoft YaHei UI" w:eastAsia="Microsoft YaHei UI" w:hAnsi="Microsoft YaHei UI" w:cs="宋体"/>
+          <w:color w:val="333333"/>
+          <w:spacing w:val="8"/>
+          <w:kern w:val="0"/>
+          <w:sz w:val="26"/>
+          <w:szCs w:val="26"/>
+        </w:rPr>
+      </w:pPr>
+    </w:p>
+    <w:p>
+      <w:pPr>
+        <w:widowControl/>
+        <w:shd w:val="clear" w:color="auto" w:fill="FFFFFF"/>
+        <w:rPr>
+          <w:rFonts w:ascii="Microsoft YaHei UI" w:eastAsia="Microsoft YaHei UI" w:hAnsi="Microsoft YaHei UI" w:cs="宋体"/>
           <w:color w:val="333333"/>
           <w:spacing w:val="8"/>
           <w:kern w:val="0"/>
@@ -548,7 +548,7 @@
         <w:widowControl/>
         <w:shd w:val="clear" w:color="auto" w:fill="FFFFFF"/>
         <w:rPr>
-          <w:rFonts w:ascii="Microsoft YaHei UI" w:eastAsia="Microsoft YaHei UI" w:hAnsi="Microsoft YaHei UI" w:cs="宋体" w:hint="eastAsia"/>
+          <w:rFonts w:ascii="Microsoft YaHei UI" w:eastAsia="Microsoft YaHei UI" w:hAnsi="Microsoft YaHei UI" w:cs="宋体"/>
           <w:color w:val="333333"/>
           <w:spacing w:val="8"/>
           <w:kern w:val="0"/>
@@ -573,7 +573,7 @@
         <w:widowControl/>
         <w:shd w:val="clear" w:color="auto" w:fill="FFFFFF"/>
         <w:rPr>
-          <w:rFonts w:ascii="Microsoft YaHei UI" w:eastAsia="Microsoft YaHei UI" w:hAnsi="Microsoft YaHei UI" w:cs="宋体" w:hint="eastAsia"/>
+          <w:rFonts w:ascii="Microsoft YaHei UI" w:eastAsia="Microsoft YaHei UI" w:hAnsi="Microsoft YaHei UI" w:cs="宋体"/>
           <w:color w:val="333333"/>
           <w:spacing w:val="8"/>
           <w:kern w:val="0"/>
@@ -598,21 +598,21 @@
         <w:widowControl/>
         <w:shd w:val="clear" w:color="auto" w:fill="FFFFFF"/>
         <w:rPr>
-          <w:rFonts w:ascii="Microsoft YaHei UI" w:eastAsia="Microsoft YaHei UI" w:hAnsi="Microsoft YaHei UI" w:cs="宋体" w:hint="eastAsia"/>
-          <w:color w:val="333333"/>
-          <w:spacing w:val="8"/>
-          <w:kern w:val="0"/>
-          <w:sz w:val="26"/>
-          <w:szCs w:val="26"/>
-        </w:rPr>
-      </w:pPr>
-    </w:p>
-    <w:p>
-      <w:pPr>
-        <w:widowControl/>
-        <w:shd w:val="clear" w:color="auto" w:fill="FFFFFF"/>
-        <w:rPr>
-          <w:rFonts w:ascii="Microsoft YaHei UI" w:eastAsia="Microsoft YaHei UI" w:hAnsi="Microsoft YaHei UI" w:cs="宋体" w:hint="eastAsia"/>
+          <w:rFonts w:ascii="Microsoft YaHei UI" w:eastAsia="Microsoft YaHei UI" w:hAnsi="Microsoft YaHei UI" w:cs="宋体"/>
+          <w:color w:val="333333"/>
+          <w:spacing w:val="8"/>
+          <w:kern w:val="0"/>
+          <w:sz w:val="26"/>
+          <w:szCs w:val="26"/>
+        </w:rPr>
+      </w:pPr>
+    </w:p>
+    <w:p>
+      <w:pPr>
+        <w:widowControl/>
+        <w:shd w:val="clear" w:color="auto" w:fill="FFFFFF"/>
+        <w:rPr>
+          <w:rFonts w:ascii="Microsoft YaHei UI" w:eastAsia="Microsoft YaHei UI" w:hAnsi="Microsoft YaHei UI" w:cs="宋体"/>
           <w:color w:val="333333"/>
           <w:spacing w:val="8"/>
           <w:kern w:val="0"/>
@@ -639,7 +639,7 @@
         <w:widowControl/>
         <w:shd w:val="clear" w:color="auto" w:fill="FFFFFF"/>
         <w:rPr>
-          <w:rFonts w:ascii="Microsoft YaHei UI" w:eastAsia="Microsoft YaHei UI" w:hAnsi="Microsoft YaHei UI" w:cs="宋体" w:hint="eastAsia"/>
+          <w:rFonts w:ascii="Microsoft YaHei UI" w:eastAsia="Microsoft YaHei UI" w:hAnsi="Microsoft YaHei UI" w:cs="宋体"/>
           <w:color w:val="333333"/>
           <w:spacing w:val="8"/>
           <w:kern w:val="0"/>
@@ -666,7 +666,7 @@
         <w:shd w:val="clear" w:color="auto" w:fill="FFFFFF"/>
         <w:jc w:val="center"/>
         <w:rPr>
-          <w:rFonts w:ascii="Microsoft YaHei UI" w:eastAsia="Microsoft YaHei UI" w:hAnsi="Microsoft YaHei UI" w:cs="宋体" w:hint="eastAsia"/>
+          <w:rFonts w:ascii="Microsoft YaHei UI" w:eastAsia="Microsoft YaHei UI" w:hAnsi="Microsoft YaHei UI" w:cs="宋体"/>
           <w:color w:val="333333"/>
           <w:spacing w:val="8"/>
           <w:kern w:val="0"/>
@@ -758,7 +758,7 @@
         <w:shd w:val="clear" w:color="auto" w:fill="FFFFFF"/>
         <w:jc w:val="center"/>
         <w:rPr>
-          <w:rFonts w:ascii="Microsoft YaHei UI" w:eastAsia="Microsoft YaHei UI" w:hAnsi="Microsoft YaHei UI" w:cs="宋体" w:hint="eastAsia"/>
+          <w:rFonts w:ascii="Microsoft YaHei UI" w:eastAsia="Microsoft YaHei UI" w:hAnsi="Microsoft YaHei UI" w:cs="宋体"/>
           <w:color w:val="333333"/>
           <w:spacing w:val="8"/>
           <w:kern w:val="0"/>
@@ -849,7 +849,7 @@
         <w:widowControl/>
         <w:shd w:val="clear" w:color="auto" w:fill="FFFFFF"/>
         <w:rPr>
-          <w:rFonts w:ascii="Microsoft YaHei UI" w:eastAsia="Microsoft YaHei UI" w:hAnsi="Microsoft YaHei UI" w:cs="宋体" w:hint="eastAsia"/>
+          <w:rFonts w:ascii="Microsoft YaHei UI" w:eastAsia="Microsoft YaHei UI" w:hAnsi="Microsoft YaHei UI" w:cs="宋体"/>
           <w:color w:val="333333"/>
           <w:spacing w:val="8"/>
           <w:kern w:val="0"/>
@@ -874,7 +874,7 @@
         <w:widowControl/>
         <w:shd w:val="clear" w:color="auto" w:fill="FFFFFF"/>
         <w:rPr>
-          <w:rFonts w:ascii="Microsoft YaHei UI" w:eastAsia="Microsoft YaHei UI" w:hAnsi="Microsoft YaHei UI" w:cs="宋体" w:hint="eastAsia"/>
+          <w:rFonts w:ascii="Microsoft YaHei UI" w:eastAsia="Microsoft YaHei UI" w:hAnsi="Microsoft YaHei UI" w:cs="宋体"/>
           <w:color w:val="333333"/>
           <w:spacing w:val="8"/>
           <w:kern w:val="0"/>
@@ -899,7 +899,7 @@
         <w:widowControl/>
         <w:shd w:val="clear" w:color="auto" w:fill="FFFFFF"/>
         <w:rPr>
-          <w:rFonts w:ascii="Microsoft YaHei UI" w:eastAsia="Microsoft YaHei UI" w:hAnsi="Microsoft YaHei UI" w:cs="宋体" w:hint="eastAsia"/>
+          <w:rFonts w:ascii="Microsoft YaHei UI" w:eastAsia="Microsoft YaHei UI" w:hAnsi="Microsoft YaHei UI" w:cs="宋体"/>
           <w:color w:val="333333"/>
           <w:spacing w:val="8"/>
           <w:kern w:val="0"/>
@@ -927,7 +927,7 @@
         <w:shd w:val="clear" w:color="auto" w:fill="FFFFFF"/>
         <w:outlineLvl w:val="2"/>
         <w:rPr>
-          <w:rFonts w:ascii="Microsoft YaHei UI" w:eastAsia="Microsoft YaHei UI" w:hAnsi="Microsoft YaHei UI" w:cs="宋体" w:hint="eastAsia"/>
+          <w:rFonts w:ascii="Microsoft YaHei UI" w:eastAsia="Microsoft YaHei UI" w:hAnsi="Microsoft YaHei UI" w:cs="宋体"/>
           <w:color w:val="333333"/>
           <w:spacing w:val="8"/>
           <w:kern w:val="0"/>
@@ -954,7 +954,7 @@
         <w:widowControl/>
         <w:shd w:val="clear" w:color="auto" w:fill="FFFFFF"/>
         <w:rPr>
-          <w:rFonts w:ascii="Microsoft YaHei UI" w:eastAsia="Microsoft YaHei UI" w:hAnsi="Microsoft YaHei UI" w:cs="宋体" w:hint="eastAsia"/>
+          <w:rFonts w:ascii="Microsoft YaHei UI" w:eastAsia="Microsoft YaHei UI" w:hAnsi="Microsoft YaHei UI" w:cs="宋体"/>
           <w:color w:val="333333"/>
           <w:spacing w:val="8"/>
           <w:kern w:val="0"/>
@@ -979,7 +979,7 @@
         <w:widowControl/>
         <w:shd w:val="clear" w:color="auto" w:fill="FFFFFF"/>
         <w:rPr>
-          <w:rFonts w:ascii="Microsoft YaHei UI" w:eastAsia="Microsoft YaHei UI" w:hAnsi="Microsoft YaHei UI" w:cs="宋体" w:hint="eastAsia"/>
+          <w:rFonts w:ascii="Microsoft YaHei UI" w:eastAsia="Microsoft YaHei UI" w:hAnsi="Microsoft YaHei UI" w:cs="宋体"/>
           <w:color w:val="333333"/>
           <w:spacing w:val="8"/>
           <w:kern w:val="0"/>
@@ -1028,7 +1028,7 @@
         <w:widowControl/>
         <w:shd w:val="clear" w:color="auto" w:fill="FFFFFF"/>
         <w:rPr>
-          <w:rFonts w:ascii="Microsoft YaHei UI" w:eastAsia="Microsoft YaHei UI" w:hAnsi="Microsoft YaHei UI" w:cs="宋体" w:hint="eastAsia"/>
+          <w:rFonts w:ascii="Microsoft YaHei UI" w:eastAsia="Microsoft YaHei UI" w:hAnsi="Microsoft YaHei UI" w:cs="宋体"/>
           <w:color w:val="333333"/>
           <w:spacing w:val="8"/>
           <w:kern w:val="0"/>
@@ -1054,7 +1054,7 @@
         <w:widowControl/>
         <w:shd w:val="clear" w:color="auto" w:fill="FFFFFF"/>
         <w:rPr>
-          <w:rFonts w:ascii="Microsoft YaHei UI" w:eastAsia="Microsoft YaHei UI" w:hAnsi="Microsoft YaHei UI" w:cs="宋体" w:hint="eastAsia"/>
+          <w:rFonts w:ascii="Microsoft YaHei UI" w:eastAsia="Microsoft YaHei UI" w:hAnsi="Microsoft YaHei UI" w:cs="宋体"/>
           <w:color w:val="333333"/>
           <w:spacing w:val="8"/>
           <w:kern w:val="0"/>
@@ -1081,7 +1081,7 @@
         <w:widowControl/>
         <w:shd w:val="clear" w:color="auto" w:fill="FFFFFF"/>
         <w:rPr>
-          <w:rFonts w:ascii="Microsoft YaHei UI" w:eastAsia="Microsoft YaHei UI" w:hAnsi="Microsoft YaHei UI" w:cs="宋体" w:hint="eastAsia"/>
+          <w:rFonts w:ascii="Microsoft YaHei UI" w:eastAsia="Microsoft YaHei UI" w:hAnsi="Microsoft YaHei UI" w:cs="宋体"/>
           <w:color w:val="333333"/>
           <w:spacing w:val="8"/>
           <w:kern w:val="0"/>
@@ -1106,7 +1106,7 @@
         <w:widowControl/>
         <w:shd w:val="clear" w:color="auto" w:fill="FFFFFF"/>
         <w:rPr>
-          <w:rFonts w:ascii="Microsoft YaHei UI" w:eastAsia="Microsoft YaHei UI" w:hAnsi="Microsoft YaHei UI" w:cs="宋体" w:hint="eastAsia"/>
+          <w:rFonts w:ascii="Microsoft YaHei UI" w:eastAsia="Microsoft YaHei UI" w:hAnsi="Microsoft YaHei UI" w:cs="宋体"/>
           <w:color w:val="333333"/>
           <w:spacing w:val="8"/>
           <w:kern w:val="0"/>
@@ -1131,7 +1131,7 @@
         <w:widowControl/>
         <w:shd w:val="clear" w:color="auto" w:fill="FFFFFF"/>
         <w:rPr>
-          <w:rFonts w:ascii="Microsoft YaHei UI" w:eastAsia="Microsoft YaHei UI" w:hAnsi="Microsoft YaHei UI" w:cs="宋体" w:hint="eastAsia"/>
+          <w:rFonts w:ascii="Microsoft YaHei UI" w:eastAsia="Microsoft YaHei UI" w:hAnsi="Microsoft YaHei UI" w:cs="宋体"/>
           <w:color w:val="333333"/>
           <w:spacing w:val="8"/>
           <w:kern w:val="0"/>
@@ -1156,7 +1156,7 @@
         <w:widowControl/>
         <w:shd w:val="clear" w:color="auto" w:fill="FFFFFF"/>
         <w:rPr>
-          <w:rFonts w:ascii="Microsoft YaHei UI" w:eastAsia="Microsoft YaHei UI" w:hAnsi="Microsoft YaHei UI" w:cs="宋体" w:hint="eastAsia"/>
+          <w:rFonts w:ascii="Microsoft YaHei UI" w:eastAsia="Microsoft YaHei UI" w:hAnsi="Microsoft YaHei UI" w:cs="宋体"/>
           <w:color w:val="333333"/>
           <w:spacing w:val="8"/>
           <w:kern w:val="0"/>
@@ -1183,7 +1183,7 @@
         <w:widowControl/>
         <w:shd w:val="clear" w:color="auto" w:fill="FFFFFF"/>
         <w:rPr>
-          <w:rFonts w:ascii="Microsoft YaHei UI" w:eastAsia="Microsoft YaHei UI" w:hAnsi="Microsoft YaHei UI" w:cs="宋体" w:hint="eastAsia"/>
+          <w:rFonts w:ascii="Microsoft YaHei UI" w:eastAsia="Microsoft YaHei UI" w:hAnsi="Microsoft YaHei UI" w:cs="宋体"/>
           <w:color w:val="333333"/>
           <w:spacing w:val="8"/>
           <w:kern w:val="0"/>
@@ -1208,7 +1208,7 @@
         <w:widowControl/>
         <w:shd w:val="clear" w:color="auto" w:fill="FFFFFF"/>
         <w:rPr>
-          <w:rFonts w:ascii="Microsoft YaHei UI" w:eastAsia="Microsoft YaHei UI" w:hAnsi="Microsoft YaHei UI" w:cs="宋体" w:hint="eastAsia"/>
+          <w:rFonts w:ascii="Microsoft YaHei UI" w:eastAsia="Microsoft YaHei UI" w:hAnsi="Microsoft YaHei UI" w:cs="宋体"/>
           <w:color w:val="333333"/>
           <w:spacing w:val="8"/>
           <w:kern w:val="0"/>
@@ -1234,7 +1234,7 @@
         <w:widowControl/>
         <w:shd w:val="clear" w:color="auto" w:fill="FFFFFF"/>
         <w:rPr>
-          <w:rFonts w:ascii="Microsoft YaHei UI" w:eastAsia="Microsoft YaHei UI" w:hAnsi="Microsoft YaHei UI" w:cs="宋体" w:hint="eastAsia"/>
+          <w:rFonts w:ascii="Microsoft YaHei UI" w:eastAsia="Microsoft YaHei UI" w:hAnsi="Microsoft YaHei UI" w:cs="宋体"/>
           <w:color w:val="333333"/>
           <w:spacing w:val="8"/>
           <w:kern w:val="0"/>
@@ -1259,7 +1259,7 @@
         <w:widowControl/>
         <w:shd w:val="clear" w:color="auto" w:fill="FFFFFF"/>
         <w:rPr>
-          <w:rFonts w:ascii="Microsoft YaHei UI" w:eastAsia="Microsoft YaHei UI" w:hAnsi="Microsoft YaHei UI" w:cs="宋体" w:hint="eastAsia"/>
+          <w:rFonts w:ascii="Microsoft YaHei UI" w:eastAsia="Microsoft YaHei UI" w:hAnsi="Microsoft YaHei UI" w:cs="宋体"/>
           <w:color w:val="333333"/>
           <w:spacing w:val="8"/>
           <w:kern w:val="0"/>
@@ -1286,21 +1286,21 @@
         <w:widowControl/>
         <w:shd w:val="clear" w:color="auto" w:fill="FFFFFF"/>
         <w:rPr>
-          <w:rFonts w:ascii="Microsoft YaHei UI" w:eastAsia="Microsoft YaHei UI" w:hAnsi="Microsoft YaHei UI" w:cs="宋体" w:hint="eastAsia"/>
-          <w:color w:val="333333"/>
-          <w:spacing w:val="8"/>
-          <w:kern w:val="0"/>
-          <w:sz w:val="26"/>
-          <w:szCs w:val="26"/>
-        </w:rPr>
-      </w:pPr>
-    </w:p>
-    <w:p>
-      <w:pPr>
-        <w:widowControl/>
-        <w:shd w:val="clear" w:color="auto" w:fill="FFFFFF"/>
-        <w:rPr>
-          <w:rFonts w:ascii="Microsoft YaHei UI" w:eastAsia="Microsoft YaHei UI" w:hAnsi="Microsoft YaHei UI" w:cs="宋体" w:hint="eastAsia"/>
+          <w:rFonts w:ascii="Microsoft YaHei UI" w:eastAsia="Microsoft YaHei UI" w:hAnsi="Microsoft YaHei UI" w:cs="宋体"/>
+          <w:color w:val="333333"/>
+          <w:spacing w:val="8"/>
+          <w:kern w:val="0"/>
+          <w:sz w:val="26"/>
+          <w:szCs w:val="26"/>
+        </w:rPr>
+      </w:pPr>
+    </w:p>
+    <w:p>
+      <w:pPr>
+        <w:widowControl/>
+        <w:shd w:val="clear" w:color="auto" w:fill="FFFFFF"/>
+        <w:rPr>
+          <w:rFonts w:ascii="Microsoft YaHei UI" w:eastAsia="Microsoft YaHei UI" w:hAnsi="Microsoft YaHei UI" w:cs="宋体"/>
           <w:color w:val="333333"/>
           <w:spacing w:val="8"/>
           <w:kern w:val="0"/>
@@ -1325,21 +1325,21 @@
         <w:widowControl/>
         <w:shd w:val="clear" w:color="auto" w:fill="FFFFFF"/>
         <w:rPr>
-          <w:rFonts w:ascii="Microsoft YaHei UI" w:eastAsia="Microsoft YaHei UI" w:hAnsi="Microsoft YaHei UI" w:cs="宋体" w:hint="eastAsia"/>
-          <w:color w:val="333333"/>
-          <w:spacing w:val="8"/>
-          <w:kern w:val="0"/>
-          <w:sz w:val="26"/>
-          <w:szCs w:val="26"/>
-        </w:rPr>
-      </w:pPr>
-    </w:p>
-    <w:p>
-      <w:pPr>
-        <w:widowControl/>
-        <w:shd w:val="clear" w:color="auto" w:fill="FFFFFF"/>
-        <w:rPr>
-          <w:rFonts w:ascii="Microsoft YaHei UI" w:eastAsia="Microsoft YaHei UI" w:hAnsi="Microsoft YaHei UI" w:cs="宋体" w:hint="eastAsia"/>
+          <w:rFonts w:ascii="Microsoft YaHei UI" w:eastAsia="Microsoft YaHei UI" w:hAnsi="Microsoft YaHei UI" w:cs="宋体"/>
+          <w:color w:val="333333"/>
+          <w:spacing w:val="8"/>
+          <w:kern w:val="0"/>
+          <w:sz w:val="26"/>
+          <w:szCs w:val="26"/>
+        </w:rPr>
+      </w:pPr>
+    </w:p>
+    <w:p>
+      <w:pPr>
+        <w:widowControl/>
+        <w:shd w:val="clear" w:color="auto" w:fill="FFFFFF"/>
+        <w:rPr>
+          <w:rFonts w:ascii="Microsoft YaHei UI" w:eastAsia="Microsoft YaHei UI" w:hAnsi="Microsoft YaHei UI" w:cs="宋体"/>
           <w:color w:val="333333"/>
           <w:spacing w:val="8"/>
           <w:kern w:val="0"/>
@@ -1366,21 +1366,21 @@
         <w:widowControl/>
         <w:shd w:val="clear" w:color="auto" w:fill="FFFFFF"/>
         <w:rPr>
-          <w:rFonts w:ascii="Microsoft YaHei UI" w:eastAsia="Microsoft YaHei UI" w:hAnsi="Microsoft YaHei UI" w:cs="宋体" w:hint="eastAsia"/>
-          <w:color w:val="333333"/>
-          <w:spacing w:val="8"/>
-          <w:kern w:val="0"/>
-          <w:sz w:val="26"/>
-          <w:szCs w:val="26"/>
-        </w:rPr>
-      </w:pPr>
-    </w:p>
-    <w:p>
-      <w:pPr>
-        <w:widowControl/>
-        <w:shd w:val="clear" w:color="auto" w:fill="FFFFFF"/>
-        <w:rPr>
-          <w:rFonts w:ascii="Microsoft YaHei UI" w:eastAsia="Microsoft YaHei UI" w:hAnsi="Microsoft YaHei UI" w:cs="宋体" w:hint="eastAsia"/>
+          <w:rFonts w:ascii="Microsoft YaHei UI" w:eastAsia="Microsoft YaHei UI" w:hAnsi="Microsoft YaHei UI" w:cs="宋体"/>
+          <w:color w:val="333333"/>
+          <w:spacing w:val="8"/>
+          <w:kern w:val="0"/>
+          <w:sz w:val="26"/>
+          <w:szCs w:val="26"/>
+        </w:rPr>
+      </w:pPr>
+    </w:p>
+    <w:p>
+      <w:pPr>
+        <w:widowControl/>
+        <w:shd w:val="clear" w:color="auto" w:fill="FFFFFF"/>
+        <w:rPr>
+          <w:rFonts w:ascii="Microsoft YaHei UI" w:eastAsia="Microsoft YaHei UI" w:hAnsi="Microsoft YaHei UI" w:cs="宋体"/>
           <w:color w:val="333333"/>
           <w:spacing w:val="8"/>
           <w:kern w:val="0"/>
@@ -1405,7 +1405,7 @@
         <w:widowControl/>
         <w:shd w:val="clear" w:color="auto" w:fill="FFFFFF"/>
         <w:rPr>
-          <w:rFonts w:ascii="Microsoft YaHei UI" w:eastAsia="Microsoft YaHei UI" w:hAnsi="Microsoft YaHei UI" w:cs="宋体" w:hint="eastAsia"/>
+          <w:rFonts w:ascii="Microsoft YaHei UI" w:eastAsia="Microsoft YaHei UI" w:hAnsi="Microsoft YaHei UI" w:cs="宋体"/>
           <w:color w:val="333333"/>
           <w:spacing w:val="8"/>
           <w:kern w:val="0"/>
@@ -1430,7 +1430,7 @@
         <w:widowControl/>
         <w:shd w:val="clear" w:color="auto" w:fill="FFFFFF"/>
         <w:rPr>
-          <w:rFonts w:ascii="Microsoft YaHei UI" w:eastAsia="Microsoft YaHei UI" w:hAnsi="Microsoft YaHei UI" w:cs="宋体" w:hint="eastAsia"/>
+          <w:rFonts w:ascii="Microsoft YaHei UI" w:eastAsia="Microsoft YaHei UI" w:hAnsi="Microsoft YaHei UI" w:cs="宋体"/>
           <w:spacing w:val="8"/>
           <w:kern w:val="0"/>
           <w:sz w:val="23"/>
@@ -1454,21 +1454,21 @@
         <w:widowControl/>
         <w:shd w:val="clear" w:color="auto" w:fill="FFFFFF"/>
         <w:rPr>
-          <w:rFonts w:ascii="Microsoft YaHei UI" w:eastAsia="Microsoft YaHei UI" w:hAnsi="Microsoft YaHei UI" w:cs="宋体" w:hint="eastAsia"/>
-          <w:color w:val="333333"/>
-          <w:spacing w:val="8"/>
-          <w:kern w:val="0"/>
-          <w:sz w:val="26"/>
-          <w:szCs w:val="26"/>
-        </w:rPr>
-      </w:pPr>
-    </w:p>
-    <w:p>
-      <w:pPr>
-        <w:widowControl/>
-        <w:shd w:val="clear" w:color="auto" w:fill="FFFFFF"/>
-        <w:rPr>
-          <w:rFonts w:ascii="Microsoft YaHei UI" w:eastAsia="Microsoft YaHei UI" w:hAnsi="Microsoft YaHei UI" w:cs="宋体" w:hint="eastAsia"/>
+          <w:rFonts w:ascii="Microsoft YaHei UI" w:eastAsia="Microsoft YaHei UI" w:hAnsi="Microsoft YaHei UI" w:cs="宋体"/>
+          <w:color w:val="333333"/>
+          <w:spacing w:val="8"/>
+          <w:kern w:val="0"/>
+          <w:sz w:val="26"/>
+          <w:szCs w:val="26"/>
+        </w:rPr>
+      </w:pPr>
+    </w:p>
+    <w:p>
+      <w:pPr>
+        <w:widowControl/>
+        <w:shd w:val="clear" w:color="auto" w:fill="FFFFFF"/>
+        <w:rPr>
+          <w:rFonts w:ascii="Microsoft YaHei UI" w:eastAsia="Microsoft YaHei UI" w:hAnsi="Microsoft YaHei UI" w:cs="宋体"/>
           <w:color w:val="333333"/>
           <w:spacing w:val="8"/>
           <w:kern w:val="0"/>
@@ -1495,7 +1495,7 @@
         <w:widowControl/>
         <w:shd w:val="clear" w:color="auto" w:fill="FFFFFF"/>
         <w:rPr>
-          <w:rFonts w:ascii="Microsoft YaHei UI" w:eastAsia="Microsoft YaHei UI" w:hAnsi="Microsoft YaHei UI" w:cs="宋体" w:hint="eastAsia"/>
+          <w:rFonts w:ascii="Microsoft YaHei UI" w:eastAsia="Microsoft YaHei UI" w:hAnsi="Microsoft YaHei UI" w:cs="宋体"/>
           <w:color w:val="333333"/>
           <w:spacing w:val="8"/>
           <w:kern w:val="0"/>
@@ -1510,7 +1510,7 @@
         <w:shd w:val="clear" w:color="auto" w:fill="FFFFFF"/>
         <w:jc w:val="center"/>
         <w:rPr>
-          <w:rFonts w:ascii="Microsoft YaHei UI" w:eastAsia="Microsoft YaHei UI" w:hAnsi="Microsoft YaHei UI" w:cs="宋体" w:hint="eastAsia"/>
+          <w:rFonts w:ascii="Microsoft YaHei UI" w:eastAsia="Microsoft YaHei UI" w:hAnsi="Microsoft YaHei UI" w:cs="宋体"/>
           <w:color w:val="333333"/>
           <w:spacing w:val="8"/>
           <w:kern w:val="0"/>
@@ -1601,21 +1601,21 @@
         <w:widowControl/>
         <w:shd w:val="clear" w:color="auto" w:fill="FFFFFF"/>
         <w:rPr>
-          <w:rFonts w:ascii="Microsoft YaHei UI" w:eastAsia="Microsoft YaHei UI" w:hAnsi="Microsoft YaHei UI" w:cs="宋体" w:hint="eastAsia"/>
-          <w:color w:val="333333"/>
-          <w:spacing w:val="8"/>
-          <w:kern w:val="0"/>
-          <w:sz w:val="26"/>
-          <w:szCs w:val="26"/>
-        </w:rPr>
-      </w:pPr>
-    </w:p>
-    <w:p>
-      <w:pPr>
-        <w:widowControl/>
-        <w:shd w:val="clear" w:color="auto" w:fill="FFFFFF"/>
-        <w:rPr>
-          <w:rFonts w:ascii="Microsoft YaHei UI" w:eastAsia="Microsoft YaHei UI" w:hAnsi="Microsoft YaHei UI" w:cs="宋体" w:hint="eastAsia"/>
+          <w:rFonts w:ascii="Microsoft YaHei UI" w:eastAsia="Microsoft YaHei UI" w:hAnsi="Microsoft YaHei UI" w:cs="宋体"/>
+          <w:color w:val="333333"/>
+          <w:spacing w:val="8"/>
+          <w:kern w:val="0"/>
+          <w:sz w:val="26"/>
+          <w:szCs w:val="26"/>
+        </w:rPr>
+      </w:pPr>
+    </w:p>
+    <w:p>
+      <w:pPr>
+        <w:widowControl/>
+        <w:shd w:val="clear" w:color="auto" w:fill="FFFFFF"/>
+        <w:rPr>
+          <w:rFonts w:ascii="Microsoft YaHei UI" w:eastAsia="Microsoft YaHei UI" w:hAnsi="Microsoft YaHei UI" w:cs="宋体"/>
           <w:color w:val="333333"/>
           <w:spacing w:val="8"/>
           <w:kern w:val="0"/>
@@ -1640,7 +1640,7 @@
         <w:widowControl/>
         <w:shd w:val="clear" w:color="auto" w:fill="FFFFFF"/>
         <w:rPr>
-          <w:rFonts w:ascii="Microsoft YaHei UI" w:eastAsia="Microsoft YaHei UI" w:hAnsi="Microsoft YaHei UI" w:cs="宋体" w:hint="eastAsia"/>
+          <w:rFonts w:ascii="Microsoft YaHei UI" w:eastAsia="Microsoft YaHei UI" w:hAnsi="Microsoft YaHei UI" w:cs="宋体"/>
           <w:color w:val="333333"/>
           <w:spacing w:val="8"/>
           <w:kern w:val="0"/>
@@ -1667,7 +1667,7 @@
         <w:shd w:val="clear" w:color="auto" w:fill="FFFFFF"/>
         <w:jc w:val="center"/>
         <w:rPr>
-          <w:rFonts w:ascii="Microsoft YaHei UI" w:eastAsia="Microsoft YaHei UI" w:hAnsi="Microsoft YaHei UI" w:cs="宋体" w:hint="eastAsia"/>
+          <w:rFonts w:ascii="Microsoft YaHei UI" w:eastAsia="Microsoft YaHei UI" w:hAnsi="Microsoft YaHei UI" w:cs="宋体"/>
           <w:color w:val="333333"/>
           <w:spacing w:val="8"/>
           <w:kern w:val="0"/>
@@ -1758,7 +1758,7 @@
         <w:widowControl/>
         <w:shd w:val="clear" w:color="auto" w:fill="FFFFFF"/>
         <w:rPr>
-          <w:rFonts w:ascii="Microsoft YaHei UI" w:eastAsia="Microsoft YaHei UI" w:hAnsi="Microsoft YaHei UI" w:cs="宋体" w:hint="eastAsia"/>
+          <w:rFonts w:ascii="Microsoft YaHei UI" w:eastAsia="Microsoft YaHei UI" w:hAnsi="Microsoft YaHei UI" w:cs="宋体"/>
           <w:color w:val="333333"/>
           <w:spacing w:val="8"/>
           <w:kern w:val="0"/>
@@ -1783,21 +1783,21 @@
         <w:widowControl/>
         <w:shd w:val="clear" w:color="auto" w:fill="FFFFFF"/>
         <w:rPr>
-          <w:rFonts w:ascii="Microsoft YaHei UI" w:eastAsia="Microsoft YaHei UI" w:hAnsi="Microsoft YaHei UI" w:cs="宋体" w:hint="eastAsia"/>
-          <w:color w:val="333333"/>
-          <w:spacing w:val="8"/>
-          <w:kern w:val="0"/>
-          <w:sz w:val="26"/>
-          <w:szCs w:val="26"/>
-        </w:rPr>
-      </w:pPr>
-    </w:p>
-    <w:p>
-      <w:pPr>
-        <w:widowControl/>
-        <w:shd w:val="clear" w:color="auto" w:fill="FFFFFF"/>
-        <w:rPr>
-          <w:rFonts w:ascii="Microsoft YaHei UI" w:eastAsia="Microsoft YaHei UI" w:hAnsi="Microsoft YaHei UI" w:cs="宋体" w:hint="eastAsia"/>
+          <w:rFonts w:ascii="Microsoft YaHei UI" w:eastAsia="Microsoft YaHei UI" w:hAnsi="Microsoft YaHei UI" w:cs="宋体"/>
+          <w:color w:val="333333"/>
+          <w:spacing w:val="8"/>
+          <w:kern w:val="0"/>
+          <w:sz w:val="26"/>
+          <w:szCs w:val="26"/>
+        </w:rPr>
+      </w:pPr>
+    </w:p>
+    <w:p>
+      <w:pPr>
+        <w:widowControl/>
+        <w:shd w:val="clear" w:color="auto" w:fill="FFFFFF"/>
+        <w:rPr>
+          <w:rFonts w:ascii="Microsoft YaHei UI" w:eastAsia="Microsoft YaHei UI" w:hAnsi="Microsoft YaHei UI" w:cs="宋体"/>
           <w:color w:val="333333"/>
           <w:spacing w:val="8"/>
           <w:kern w:val="0"/>
@@ -1824,7 +1824,7 @@
         <w:widowControl/>
         <w:shd w:val="clear" w:color="auto" w:fill="FFFFFF"/>
         <w:rPr>
-          <w:rFonts w:ascii="Microsoft YaHei UI" w:eastAsia="Microsoft YaHei UI" w:hAnsi="Microsoft YaHei UI" w:cs="宋体" w:hint="eastAsia"/>
+          <w:rFonts w:ascii="Microsoft YaHei UI" w:eastAsia="Microsoft YaHei UI" w:hAnsi="Microsoft YaHei UI" w:cs="宋体"/>
           <w:color w:val="333333"/>
           <w:spacing w:val="8"/>
           <w:kern w:val="0"/>
@@ -1839,7 +1839,7 @@
         <w:shd w:val="clear" w:color="auto" w:fill="FFFFFF"/>
         <w:jc w:val="center"/>
         <w:rPr>
-          <w:rFonts w:ascii="Microsoft YaHei UI" w:eastAsia="Microsoft YaHei UI" w:hAnsi="Microsoft YaHei UI" w:cs="宋体" w:hint="eastAsia"/>
+          <w:rFonts w:ascii="Microsoft YaHei UI" w:eastAsia="Microsoft YaHei UI" w:hAnsi="Microsoft YaHei UI" w:cs="宋体"/>
           <w:color w:val="333333"/>
           <w:spacing w:val="8"/>
           <w:kern w:val="0"/>
@@ -1930,7 +1930,7 @@
         <w:widowControl/>
         <w:shd w:val="clear" w:color="auto" w:fill="FFFFFF"/>
         <w:rPr>
-          <w:rFonts w:ascii="Microsoft YaHei UI" w:eastAsia="Microsoft YaHei UI" w:hAnsi="Microsoft YaHei UI" w:cs="宋体" w:hint="eastAsia"/>
+          <w:rFonts w:ascii="Microsoft YaHei UI" w:eastAsia="Microsoft YaHei UI" w:hAnsi="Microsoft YaHei UI" w:cs="宋体"/>
           <w:color w:val="333333"/>
           <w:spacing w:val="8"/>
           <w:kern w:val="0"/>
@@ -1956,7 +1956,7 @@
         <w:widowControl/>
         <w:shd w:val="clear" w:color="auto" w:fill="FFFFFF"/>
         <w:rPr>
-          <w:rFonts w:ascii="Microsoft YaHei UI" w:eastAsia="Microsoft YaHei UI" w:hAnsi="Microsoft YaHei UI" w:cs="宋体" w:hint="eastAsia"/>
+          <w:rFonts w:ascii="Microsoft YaHei UI" w:eastAsia="Microsoft YaHei UI" w:hAnsi="Microsoft YaHei UI" w:cs="宋体"/>
           <w:color w:val="333333"/>
           <w:spacing w:val="8"/>
           <w:kern w:val="0"/>
@@ -1981,7 +1981,7 @@
         <w:widowControl/>
         <w:shd w:val="clear" w:color="auto" w:fill="FFFFFF"/>
         <w:rPr>
-          <w:rFonts w:ascii="Microsoft YaHei UI" w:eastAsia="Microsoft YaHei UI" w:hAnsi="Microsoft YaHei UI" w:cs="宋体" w:hint="eastAsia"/>
+          <w:rFonts w:ascii="Microsoft YaHei UI" w:eastAsia="Microsoft YaHei UI" w:hAnsi="Microsoft YaHei UI" w:cs="宋体"/>
           <w:color w:val="333333"/>
           <w:spacing w:val="8"/>
           <w:kern w:val="0"/>
@@ -2011,7 +2011,7 @@
         <w:shd w:val="clear" w:color="auto" w:fill="FFFFFF"/>
         <w:ind w:left="0"/>
         <w:rPr>
-          <w:rFonts w:ascii="Microsoft YaHei UI" w:eastAsia="Microsoft YaHei UI" w:hAnsi="Microsoft YaHei UI" w:cs="宋体" w:hint="eastAsia"/>
+          <w:rFonts w:ascii="Microsoft YaHei UI" w:eastAsia="Microsoft YaHei UI" w:hAnsi="Microsoft YaHei UI" w:cs="宋体"/>
           <w:color w:val="333333"/>
           <w:spacing w:val="8"/>
           <w:kern w:val="0"/>
@@ -2042,7 +2042,7 @@
         <w:shd w:val="clear" w:color="auto" w:fill="FFFFFF"/>
         <w:ind w:left="0"/>
         <w:rPr>
-          <w:rFonts w:ascii="Microsoft YaHei UI" w:eastAsia="Microsoft YaHei UI" w:hAnsi="Microsoft YaHei UI" w:cs="宋体" w:hint="eastAsia"/>
+          <w:rFonts w:ascii="Microsoft YaHei UI" w:eastAsia="Microsoft YaHei UI" w:hAnsi="Microsoft YaHei UI" w:cs="宋体"/>
           <w:color w:val="333333"/>
           <w:spacing w:val="8"/>
           <w:kern w:val="0"/>
@@ -2067,21 +2067,21 @@
         <w:widowControl/>
         <w:shd w:val="clear" w:color="auto" w:fill="FFFFFF"/>
         <w:rPr>
-          <w:rFonts w:ascii="Microsoft YaHei UI" w:eastAsia="Microsoft YaHei UI" w:hAnsi="Microsoft YaHei UI" w:cs="宋体" w:hint="eastAsia"/>
-          <w:color w:val="333333"/>
-          <w:spacing w:val="8"/>
-          <w:kern w:val="0"/>
-          <w:sz w:val="26"/>
-          <w:szCs w:val="26"/>
-        </w:rPr>
-      </w:pPr>
-    </w:p>
-    <w:p>
-      <w:pPr>
-        <w:widowControl/>
-        <w:shd w:val="clear" w:color="auto" w:fill="FFFFFF"/>
-        <w:rPr>
-          <w:rFonts w:ascii="Microsoft YaHei UI" w:eastAsia="Microsoft YaHei UI" w:hAnsi="Microsoft YaHei UI" w:cs="宋体" w:hint="eastAsia"/>
+          <w:rFonts w:ascii="Microsoft YaHei UI" w:eastAsia="Microsoft YaHei UI" w:hAnsi="Microsoft YaHei UI" w:cs="宋体"/>
+          <w:color w:val="333333"/>
+          <w:spacing w:val="8"/>
+          <w:kern w:val="0"/>
+          <w:sz w:val="26"/>
+          <w:szCs w:val="26"/>
+        </w:rPr>
+      </w:pPr>
+    </w:p>
+    <w:p>
+      <w:pPr>
+        <w:widowControl/>
+        <w:shd w:val="clear" w:color="auto" w:fill="FFFFFF"/>
+        <w:rPr>
+          <w:rFonts w:ascii="Microsoft YaHei UI" w:eastAsia="Microsoft YaHei UI" w:hAnsi="Microsoft YaHei UI" w:cs="宋体"/>
           <w:color w:val="333333"/>
           <w:spacing w:val="8"/>
           <w:kern w:val="0"/>
@@ -2106,21 +2106,21 @@
         <w:widowControl/>
         <w:shd w:val="clear" w:color="auto" w:fill="FFFFFF"/>
         <w:rPr>
-          <w:rFonts w:ascii="Microsoft YaHei UI" w:eastAsia="Microsoft YaHei UI" w:hAnsi="Microsoft YaHei UI" w:cs="宋体" w:hint="eastAsia"/>
-          <w:color w:val="333333"/>
-          <w:spacing w:val="8"/>
-          <w:kern w:val="0"/>
-          <w:sz w:val="26"/>
-          <w:szCs w:val="26"/>
-        </w:rPr>
-      </w:pPr>
-    </w:p>
-    <w:p>
-      <w:pPr>
-        <w:widowControl/>
-        <w:shd w:val="clear" w:color="auto" w:fill="FFFFFF"/>
-        <w:rPr>
-          <w:rFonts w:ascii="Microsoft YaHei UI" w:eastAsia="Microsoft YaHei UI" w:hAnsi="Microsoft YaHei UI" w:cs="宋体" w:hint="eastAsia"/>
+          <w:rFonts w:ascii="Microsoft YaHei UI" w:eastAsia="Microsoft YaHei UI" w:hAnsi="Microsoft YaHei UI" w:cs="宋体"/>
+          <w:color w:val="333333"/>
+          <w:spacing w:val="8"/>
+          <w:kern w:val="0"/>
+          <w:sz w:val="26"/>
+          <w:szCs w:val="26"/>
+        </w:rPr>
+      </w:pPr>
+    </w:p>
+    <w:p>
+      <w:pPr>
+        <w:widowControl/>
+        <w:shd w:val="clear" w:color="auto" w:fill="FFFFFF"/>
+        <w:rPr>
+          <w:rFonts w:ascii="Microsoft YaHei UI" w:eastAsia="Microsoft YaHei UI" w:hAnsi="Microsoft YaHei UI" w:cs="宋体"/>
           <w:color w:val="333333"/>
           <w:spacing w:val="8"/>
           <w:kern w:val="0"/>
@@ -2193,7 +2193,7 @@
         <w:widowControl/>
         <w:shd w:val="clear" w:color="auto" w:fill="FFFFFF"/>
         <w:rPr>
-          <w:rFonts w:ascii="Microsoft YaHei UI" w:eastAsia="Microsoft YaHei UI" w:hAnsi="Microsoft YaHei UI" w:cs="宋体" w:hint="eastAsia"/>
+          <w:rFonts w:ascii="Microsoft YaHei UI" w:eastAsia="Microsoft YaHei UI" w:hAnsi="Microsoft YaHei UI" w:cs="宋体"/>
           <w:color w:val="333333"/>
           <w:spacing w:val="8"/>
           <w:kern w:val="0"/>
@@ -2284,21 +2284,21 @@
         <w:widowControl/>
         <w:shd w:val="clear" w:color="auto" w:fill="FFFFFF"/>
         <w:rPr>
-          <w:rFonts w:ascii="Microsoft YaHei UI" w:eastAsia="Microsoft YaHei UI" w:hAnsi="Microsoft YaHei UI" w:cs="宋体" w:hint="eastAsia"/>
-          <w:color w:val="333333"/>
-          <w:spacing w:val="8"/>
-          <w:kern w:val="0"/>
-          <w:sz w:val="26"/>
-          <w:szCs w:val="26"/>
-        </w:rPr>
-      </w:pPr>
-    </w:p>
-    <w:p>
-      <w:pPr>
-        <w:widowControl/>
-        <w:shd w:val="clear" w:color="auto" w:fill="FFFFFF"/>
-        <w:rPr>
-          <w:rFonts w:ascii="Microsoft YaHei UI" w:eastAsia="Microsoft YaHei UI" w:hAnsi="Microsoft YaHei UI" w:cs="宋体" w:hint="eastAsia"/>
+          <w:rFonts w:ascii="Microsoft YaHei UI" w:eastAsia="Microsoft YaHei UI" w:hAnsi="Microsoft YaHei UI" w:cs="宋体"/>
+          <w:color w:val="333333"/>
+          <w:spacing w:val="8"/>
+          <w:kern w:val="0"/>
+          <w:sz w:val="26"/>
+          <w:szCs w:val="26"/>
+        </w:rPr>
+      </w:pPr>
+    </w:p>
+    <w:p>
+      <w:pPr>
+        <w:widowControl/>
+        <w:shd w:val="clear" w:color="auto" w:fill="FFFFFF"/>
+        <w:rPr>
+          <w:rFonts w:ascii="Microsoft YaHei UI" w:eastAsia="Microsoft YaHei UI" w:hAnsi="Microsoft YaHei UI" w:cs="宋体"/>
           <w:color w:val="333333"/>
           <w:spacing w:val="8"/>
           <w:kern w:val="0"/>
@@ -2335,21 +2335,21 @@
         <w:widowControl/>
         <w:shd w:val="clear" w:color="auto" w:fill="FFFFFF"/>
         <w:rPr>
-          <w:rFonts w:ascii="Microsoft YaHei UI" w:eastAsia="Microsoft YaHei UI" w:hAnsi="Microsoft YaHei UI" w:cs="宋体" w:hint="eastAsia"/>
-          <w:color w:val="333333"/>
-          <w:spacing w:val="8"/>
-          <w:kern w:val="0"/>
-          <w:sz w:val="26"/>
-          <w:szCs w:val="26"/>
-        </w:rPr>
-      </w:pPr>
-    </w:p>
-    <w:p>
-      <w:pPr>
-        <w:widowControl/>
-        <w:shd w:val="clear" w:color="auto" w:fill="FFFFFF"/>
-        <w:rPr>
-          <w:rFonts w:ascii="Microsoft YaHei UI" w:eastAsia="Microsoft YaHei UI" w:hAnsi="Microsoft YaHei UI" w:cs="宋体" w:hint="eastAsia"/>
+          <w:rFonts w:ascii="Microsoft YaHei UI" w:eastAsia="Microsoft YaHei UI" w:hAnsi="Microsoft YaHei UI" w:cs="宋体"/>
+          <w:color w:val="333333"/>
+          <w:spacing w:val="8"/>
+          <w:kern w:val="0"/>
+          <w:sz w:val="26"/>
+          <w:szCs w:val="26"/>
+        </w:rPr>
+      </w:pPr>
+    </w:p>
+    <w:p>
+      <w:pPr>
+        <w:widowControl/>
+        <w:shd w:val="clear" w:color="auto" w:fill="FFFFFF"/>
+        <w:rPr>
+          <w:rFonts w:ascii="Microsoft YaHei UI" w:eastAsia="Microsoft YaHei UI" w:hAnsi="Microsoft YaHei UI" w:cs="宋体"/>
           <w:color w:val="333333"/>
           <w:spacing w:val="8"/>
           <w:kern w:val="0"/>
@@ -2376,21 +2376,21 @@
         <w:widowControl/>
         <w:shd w:val="clear" w:color="auto" w:fill="FFFFFF"/>
         <w:rPr>
-          <w:rFonts w:ascii="Microsoft YaHei UI" w:eastAsia="Microsoft YaHei UI" w:hAnsi="Microsoft YaHei UI" w:cs="宋体" w:hint="eastAsia"/>
-          <w:color w:val="333333"/>
-          <w:spacing w:val="8"/>
-          <w:kern w:val="0"/>
-          <w:sz w:val="26"/>
-          <w:szCs w:val="26"/>
-        </w:rPr>
-      </w:pPr>
-    </w:p>
-    <w:p>
-      <w:pPr>
-        <w:widowControl/>
-        <w:shd w:val="clear" w:color="auto" w:fill="FFFFFF"/>
-        <w:rPr>
-          <w:rFonts w:ascii="Microsoft YaHei UI" w:eastAsia="Microsoft YaHei UI" w:hAnsi="Microsoft YaHei UI" w:cs="宋体" w:hint="eastAsia"/>
+          <w:rFonts w:ascii="Microsoft YaHei UI" w:eastAsia="Microsoft YaHei UI" w:hAnsi="Microsoft YaHei UI" w:cs="宋体"/>
+          <w:color w:val="333333"/>
+          <w:spacing w:val="8"/>
+          <w:kern w:val="0"/>
+          <w:sz w:val="26"/>
+          <w:szCs w:val="26"/>
+        </w:rPr>
+      </w:pPr>
+    </w:p>
+    <w:p>
+      <w:pPr>
+        <w:widowControl/>
+        <w:shd w:val="clear" w:color="auto" w:fill="FFFFFF"/>
+        <w:rPr>
+          <w:rFonts w:ascii="Microsoft YaHei UI" w:eastAsia="Microsoft YaHei UI" w:hAnsi="Microsoft YaHei UI" w:cs="宋体"/>
           <w:color w:val="333333"/>
           <w:spacing w:val="8"/>
           <w:kern w:val="0"/>
@@ -2415,7 +2415,7 @@
         <w:widowControl/>
         <w:shd w:val="clear" w:color="auto" w:fill="FFFFFF"/>
         <w:rPr>
-          <w:rFonts w:ascii="Microsoft YaHei UI" w:eastAsia="Microsoft YaHei UI" w:hAnsi="Microsoft YaHei UI" w:cs="宋体" w:hint="eastAsia"/>
+          <w:rFonts w:ascii="Microsoft YaHei UI" w:eastAsia="Microsoft YaHei UI" w:hAnsi="Microsoft YaHei UI" w:cs="宋体"/>
           <w:color w:val="333333"/>
           <w:spacing w:val="8"/>
           <w:kern w:val="0"/>
@@ -2442,7 +2442,7 @@
         <w:widowControl/>
         <w:shd w:val="clear" w:color="auto" w:fill="FFFFFF"/>
         <w:rPr>
-          <w:rFonts w:ascii="Microsoft YaHei UI" w:eastAsia="Microsoft YaHei UI" w:hAnsi="Microsoft YaHei UI" w:cs="宋体" w:hint="eastAsia"/>
+          <w:rFonts w:ascii="Microsoft YaHei UI" w:eastAsia="Microsoft YaHei UI" w:hAnsi="Microsoft YaHei UI" w:cs="宋体"/>
           <w:color w:val="333333"/>
           <w:spacing w:val="8"/>
           <w:kern w:val="0"/>
@@ -2469,21 +2469,21 @@
         <w:widowControl/>
         <w:shd w:val="clear" w:color="auto" w:fill="FFFFFF"/>
         <w:rPr>
-          <w:rFonts w:ascii="Microsoft YaHei UI" w:eastAsia="Microsoft YaHei UI" w:hAnsi="Microsoft YaHei UI" w:cs="宋体" w:hint="eastAsia"/>
-          <w:color w:val="333333"/>
-          <w:spacing w:val="8"/>
-          <w:kern w:val="0"/>
-          <w:sz w:val="26"/>
-          <w:szCs w:val="26"/>
-        </w:rPr>
-      </w:pPr>
-    </w:p>
-    <w:p>
-      <w:pPr>
-        <w:widowControl/>
-        <w:shd w:val="clear" w:color="auto" w:fill="FFFFFF"/>
-        <w:rPr>
-          <w:rFonts w:ascii="Microsoft YaHei UI" w:eastAsia="Microsoft YaHei UI" w:hAnsi="Microsoft YaHei UI" w:cs="宋体" w:hint="eastAsia"/>
+          <w:rFonts w:ascii="Microsoft YaHei UI" w:eastAsia="Microsoft YaHei UI" w:hAnsi="Microsoft YaHei UI" w:cs="宋体"/>
+          <w:color w:val="333333"/>
+          <w:spacing w:val="8"/>
+          <w:kern w:val="0"/>
+          <w:sz w:val="26"/>
+          <w:szCs w:val="26"/>
+        </w:rPr>
+      </w:pPr>
+    </w:p>
+    <w:p>
+      <w:pPr>
+        <w:widowControl/>
+        <w:shd w:val="clear" w:color="auto" w:fill="FFFFFF"/>
+        <w:rPr>
+          <w:rFonts w:ascii="Microsoft YaHei UI" w:eastAsia="Microsoft YaHei UI" w:hAnsi="Microsoft YaHei UI" w:cs="宋体"/>
           <w:color w:val="333333"/>
           <w:spacing w:val="8"/>
           <w:kern w:val="0"/>
@@ -2508,21 +2508,21 @@
         <w:widowControl/>
         <w:shd w:val="clear" w:color="auto" w:fill="FFFFFF"/>
         <w:rPr>
-          <w:rFonts w:ascii="Microsoft YaHei UI" w:eastAsia="Microsoft YaHei UI" w:hAnsi="Microsoft YaHei UI" w:cs="宋体" w:hint="eastAsia"/>
-          <w:color w:val="333333"/>
-          <w:spacing w:val="8"/>
-          <w:kern w:val="0"/>
-          <w:sz w:val="26"/>
-          <w:szCs w:val="26"/>
-        </w:rPr>
-      </w:pPr>
-    </w:p>
-    <w:p>
-      <w:pPr>
-        <w:widowControl/>
-        <w:shd w:val="clear" w:color="auto" w:fill="FFFFFF"/>
-        <w:rPr>
-          <w:rFonts w:ascii="Microsoft YaHei UI" w:eastAsia="Microsoft YaHei UI" w:hAnsi="Microsoft YaHei UI" w:cs="宋体" w:hint="eastAsia"/>
+          <w:rFonts w:ascii="Microsoft YaHei UI" w:eastAsia="Microsoft YaHei UI" w:hAnsi="Microsoft YaHei UI" w:cs="宋体"/>
+          <w:color w:val="333333"/>
+          <w:spacing w:val="8"/>
+          <w:kern w:val="0"/>
+          <w:sz w:val="26"/>
+          <w:szCs w:val="26"/>
+        </w:rPr>
+      </w:pPr>
+    </w:p>
+    <w:p>
+      <w:pPr>
+        <w:widowControl/>
+        <w:shd w:val="clear" w:color="auto" w:fill="FFFFFF"/>
+        <w:rPr>
+          <w:rFonts w:ascii="Microsoft YaHei UI" w:eastAsia="Microsoft YaHei UI" w:hAnsi="Microsoft YaHei UI" w:cs="宋体"/>
           <w:color w:val="333333"/>
           <w:spacing w:val="8"/>
           <w:kern w:val="0"/>
@@ -2547,21 +2547,21 @@
         <w:widowControl/>
         <w:shd w:val="clear" w:color="auto" w:fill="FFFFFF"/>
         <w:rPr>
-          <w:rFonts w:ascii="Microsoft YaHei UI" w:eastAsia="Microsoft YaHei UI" w:hAnsi="Microsoft YaHei UI" w:cs="宋体" w:hint="eastAsia"/>
-          <w:color w:val="333333"/>
-          <w:spacing w:val="8"/>
-          <w:kern w:val="0"/>
-          <w:sz w:val="26"/>
-          <w:szCs w:val="26"/>
-        </w:rPr>
-      </w:pPr>
-    </w:p>
-    <w:p>
-      <w:pPr>
-        <w:widowControl/>
-        <w:shd w:val="clear" w:color="auto" w:fill="FFFFFF"/>
-        <w:rPr>
-          <w:rFonts w:ascii="Microsoft YaHei UI" w:eastAsia="Microsoft YaHei UI" w:hAnsi="Microsoft YaHei UI" w:cs="宋体" w:hint="eastAsia"/>
+          <w:rFonts w:ascii="Microsoft YaHei UI" w:eastAsia="Microsoft YaHei UI" w:hAnsi="Microsoft YaHei UI" w:cs="宋体"/>
+          <w:color w:val="333333"/>
+          <w:spacing w:val="8"/>
+          <w:kern w:val="0"/>
+          <w:sz w:val="26"/>
+          <w:szCs w:val="26"/>
+        </w:rPr>
+      </w:pPr>
+    </w:p>
+    <w:p>
+      <w:pPr>
+        <w:widowControl/>
+        <w:shd w:val="clear" w:color="auto" w:fill="FFFFFF"/>
+        <w:rPr>
+          <w:rFonts w:ascii="Microsoft YaHei UI" w:eastAsia="Microsoft YaHei UI" w:hAnsi="Microsoft YaHei UI" w:cs="宋体"/>
           <w:color w:val="333333"/>
           <w:spacing w:val="8"/>
           <w:kern w:val="0"/>
@@ -2588,21 +2588,21 @@
         <w:widowControl/>
         <w:shd w:val="clear" w:color="auto" w:fill="FFFFFF"/>
         <w:rPr>
-          <w:rFonts w:ascii="Microsoft YaHei UI" w:eastAsia="Microsoft YaHei UI" w:hAnsi="Microsoft YaHei UI" w:cs="宋体" w:hint="eastAsia"/>
-          <w:color w:val="333333"/>
-          <w:spacing w:val="8"/>
-          <w:kern w:val="0"/>
-          <w:sz w:val="26"/>
-          <w:szCs w:val="26"/>
-        </w:rPr>
-      </w:pPr>
-    </w:p>
-    <w:p>
-      <w:pPr>
-        <w:widowControl/>
-        <w:shd w:val="clear" w:color="auto" w:fill="FFFFFF"/>
-        <w:rPr>
-          <w:rFonts w:ascii="Microsoft YaHei UI" w:eastAsia="Microsoft YaHei UI" w:hAnsi="Microsoft YaHei UI" w:cs="宋体" w:hint="eastAsia"/>
+          <w:rFonts w:ascii="Microsoft YaHei UI" w:eastAsia="Microsoft YaHei UI" w:hAnsi="Microsoft YaHei UI" w:cs="宋体"/>
+          <w:color w:val="333333"/>
+          <w:spacing w:val="8"/>
+          <w:kern w:val="0"/>
+          <w:sz w:val="26"/>
+          <w:szCs w:val="26"/>
+        </w:rPr>
+      </w:pPr>
+    </w:p>
+    <w:p>
+      <w:pPr>
+        <w:widowControl/>
+        <w:shd w:val="clear" w:color="auto" w:fill="FFFFFF"/>
+        <w:rPr>
+          <w:rFonts w:ascii="Microsoft YaHei UI" w:eastAsia="Microsoft YaHei UI" w:hAnsi="Microsoft YaHei UI" w:cs="宋体"/>
           <w:color w:val="333333"/>
           <w:spacing w:val="8"/>
           <w:kern w:val="0"/>
@@ -2627,21 +2627,21 @@
         <w:widowControl/>
         <w:shd w:val="clear" w:color="auto" w:fill="FFFFFF"/>
         <w:rPr>
-          <w:rFonts w:ascii="Microsoft YaHei UI" w:eastAsia="Microsoft YaHei UI" w:hAnsi="Microsoft YaHei UI" w:cs="宋体" w:hint="eastAsia"/>
-          <w:color w:val="333333"/>
-          <w:spacing w:val="8"/>
-          <w:kern w:val="0"/>
-          <w:sz w:val="26"/>
-          <w:szCs w:val="26"/>
-        </w:rPr>
-      </w:pPr>
-    </w:p>
-    <w:p>
-      <w:pPr>
-        <w:widowControl/>
-        <w:shd w:val="clear" w:color="auto" w:fill="FFFFFF"/>
-        <w:rPr>
-          <w:rFonts w:ascii="Microsoft YaHei UI" w:eastAsia="Microsoft YaHei UI" w:hAnsi="Microsoft YaHei UI" w:cs="宋体" w:hint="eastAsia"/>
+          <w:rFonts w:ascii="Microsoft YaHei UI" w:eastAsia="Microsoft YaHei UI" w:hAnsi="Microsoft YaHei UI" w:cs="宋体"/>
+          <w:color w:val="333333"/>
+          <w:spacing w:val="8"/>
+          <w:kern w:val="0"/>
+          <w:sz w:val="26"/>
+          <w:szCs w:val="26"/>
+        </w:rPr>
+      </w:pPr>
+    </w:p>
+    <w:p>
+      <w:pPr>
+        <w:widowControl/>
+        <w:shd w:val="clear" w:color="auto" w:fill="FFFFFF"/>
+        <w:rPr>
+          <w:rFonts w:ascii="Microsoft YaHei UI" w:eastAsia="Microsoft YaHei UI" w:hAnsi="Microsoft YaHei UI" w:cs="宋体"/>
           <w:spacing w:val="8"/>
           <w:kern w:val="0"/>
           <w:sz w:val="23"/>
@@ -2665,7 +2665,7 @@
         <w:widowControl/>
         <w:shd w:val="clear" w:color="auto" w:fill="FFFFFF"/>
         <w:rPr>
-          <w:rFonts w:ascii="Microsoft YaHei UI" w:eastAsia="Microsoft YaHei UI" w:hAnsi="Microsoft YaHei UI" w:cs="宋体" w:hint="eastAsia"/>
+          <w:rFonts w:ascii="Microsoft YaHei UI" w:eastAsia="Microsoft YaHei UI" w:hAnsi="Microsoft YaHei UI" w:cs="宋体"/>
           <w:color w:val="333333"/>
           <w:spacing w:val="8"/>
           <w:kern w:val="0"/>
@@ -2680,7 +2680,7 @@
         <w:shd w:val="clear" w:color="auto" w:fill="FFFFFF"/>
         <w:jc w:val="center"/>
         <w:rPr>
-          <w:rFonts w:ascii="Microsoft YaHei UI" w:eastAsia="Microsoft YaHei UI" w:hAnsi="Microsoft YaHei UI" w:cs="宋体" w:hint="eastAsia"/>
+          <w:rFonts w:ascii="Microsoft YaHei UI" w:eastAsia="Microsoft YaHei UI" w:hAnsi="Microsoft YaHei UI" w:cs="宋体"/>
           <w:color w:val="333333"/>
           <w:spacing w:val="8"/>
           <w:kern w:val="0"/>
@@ -2771,21 +2771,21 @@
         <w:widowControl/>
         <w:shd w:val="clear" w:color="auto" w:fill="FFFFFF"/>
         <w:rPr>
-          <w:rFonts w:ascii="Microsoft YaHei UI" w:eastAsia="Microsoft YaHei UI" w:hAnsi="Microsoft YaHei UI" w:cs="宋体" w:hint="eastAsia"/>
-          <w:color w:val="333333"/>
-          <w:spacing w:val="8"/>
-          <w:kern w:val="0"/>
-          <w:sz w:val="26"/>
-          <w:szCs w:val="26"/>
-        </w:rPr>
-      </w:pPr>
-    </w:p>
-    <w:p>
-      <w:pPr>
-        <w:widowControl/>
-        <w:shd w:val="clear" w:color="auto" w:fill="FFFFFF"/>
-        <w:rPr>
-          <w:rFonts w:ascii="Microsoft YaHei UI" w:eastAsia="Microsoft YaHei UI" w:hAnsi="Microsoft YaHei UI" w:cs="宋体" w:hint="eastAsia"/>
+          <w:rFonts w:ascii="Microsoft YaHei UI" w:eastAsia="Microsoft YaHei UI" w:hAnsi="Microsoft YaHei UI" w:cs="宋体"/>
+          <w:color w:val="333333"/>
+          <w:spacing w:val="8"/>
+          <w:kern w:val="0"/>
+          <w:sz w:val="26"/>
+          <w:szCs w:val="26"/>
+        </w:rPr>
+      </w:pPr>
+    </w:p>
+    <w:p>
+      <w:pPr>
+        <w:widowControl/>
+        <w:shd w:val="clear" w:color="auto" w:fill="FFFFFF"/>
+        <w:rPr>
+          <w:rFonts w:ascii="Microsoft YaHei UI" w:eastAsia="Microsoft YaHei UI" w:hAnsi="Microsoft YaHei UI" w:cs="宋体"/>
           <w:color w:val="333333"/>
           <w:spacing w:val="8"/>
           <w:kern w:val="0"/>
@@ -2811,7 +2811,7 @@
         <w:widowControl/>
         <w:shd w:val="clear" w:color="auto" w:fill="FFFFFF"/>
         <w:rPr>
-          <w:rFonts w:ascii="Microsoft YaHei UI" w:eastAsia="Microsoft YaHei UI" w:hAnsi="Microsoft YaHei UI" w:cs="宋体" w:hint="eastAsia"/>
+          <w:rFonts w:ascii="Microsoft YaHei UI" w:eastAsia="Microsoft YaHei UI" w:hAnsi="Microsoft YaHei UI" w:cs="宋体"/>
           <w:color w:val="333333"/>
           <w:spacing w:val="8"/>
           <w:kern w:val="0"/>
@@ -2836,7 +2836,7 @@
         <w:widowControl/>
         <w:shd w:val="clear" w:color="auto" w:fill="FFFFFF"/>
         <w:rPr>
-          <w:rFonts w:ascii="Microsoft YaHei UI" w:eastAsia="Microsoft YaHei UI" w:hAnsi="Microsoft YaHei UI" w:cs="宋体" w:hint="eastAsia"/>
+          <w:rFonts w:ascii="Microsoft YaHei UI" w:eastAsia="Microsoft YaHei UI" w:hAnsi="Microsoft YaHei UI" w:cs="宋体"/>
           <w:color w:val="333333"/>
           <w:spacing w:val="8"/>
           <w:kern w:val="0"/>
@@ -2863,21 +2863,21 @@
         <w:widowControl/>
         <w:shd w:val="clear" w:color="auto" w:fill="FFFFFF"/>
         <w:rPr>
-          <w:rFonts w:ascii="Microsoft YaHei UI" w:eastAsia="Microsoft YaHei UI" w:hAnsi="Microsoft YaHei UI" w:cs="宋体" w:hint="eastAsia"/>
-          <w:color w:val="333333"/>
-          <w:spacing w:val="8"/>
-          <w:kern w:val="0"/>
-          <w:sz w:val="26"/>
-          <w:szCs w:val="26"/>
-        </w:rPr>
-      </w:pPr>
-    </w:p>
-    <w:p>
-      <w:pPr>
-        <w:widowControl/>
-        <w:shd w:val="clear" w:color="auto" w:fill="FFFFFF"/>
-        <w:rPr>
-          <w:rFonts w:ascii="Microsoft YaHei UI" w:eastAsia="Microsoft YaHei UI" w:hAnsi="Microsoft YaHei UI" w:cs="宋体" w:hint="eastAsia"/>
+          <w:rFonts w:ascii="Microsoft YaHei UI" w:eastAsia="Microsoft YaHei UI" w:hAnsi="Microsoft YaHei UI" w:cs="宋体"/>
+          <w:color w:val="333333"/>
+          <w:spacing w:val="8"/>
+          <w:kern w:val="0"/>
+          <w:sz w:val="26"/>
+          <w:szCs w:val="26"/>
+        </w:rPr>
+      </w:pPr>
+    </w:p>
+    <w:p>
+      <w:pPr>
+        <w:widowControl/>
+        <w:shd w:val="clear" w:color="auto" w:fill="FFFFFF"/>
+        <w:rPr>
+          <w:rFonts w:ascii="Microsoft YaHei UI" w:eastAsia="Microsoft YaHei UI" w:hAnsi="Microsoft YaHei UI" w:cs="宋体"/>
           <w:color w:val="333333"/>
           <w:spacing w:val="8"/>
           <w:kern w:val="0"/>
@@ -2902,7 +2902,7 @@
         <w:widowControl/>
         <w:shd w:val="clear" w:color="auto" w:fill="FFFFFF"/>
         <w:rPr>
-          <w:rFonts w:ascii="Microsoft YaHei UI" w:eastAsia="Microsoft YaHei UI" w:hAnsi="Microsoft YaHei UI" w:cs="宋体" w:hint="eastAsia"/>
+          <w:rFonts w:ascii="Microsoft YaHei UI" w:eastAsia="Microsoft YaHei UI" w:hAnsi="Microsoft YaHei UI" w:cs="宋体"/>
           <w:color w:val="333333"/>
           <w:spacing w:val="8"/>
           <w:kern w:val="0"/>
@@ -2921,7 +2921,7 @@
         <w:shd w:val="clear" w:color="auto" w:fill="FFFFFF"/>
         <w:ind w:left="0"/>
         <w:rPr>
-          <w:rFonts w:ascii="Microsoft YaHei UI" w:eastAsia="Microsoft YaHei UI" w:hAnsi="Microsoft YaHei UI" w:cs="宋体" w:hint="eastAsia"/>
+          <w:rFonts w:ascii="Microsoft YaHei UI" w:eastAsia="Microsoft YaHei UI" w:hAnsi="Microsoft YaHei UI" w:cs="宋体"/>
           <w:color w:val="333333"/>
           <w:spacing w:val="8"/>
           <w:kern w:val="0"/>
@@ -2951,7 +2951,7 @@
         <w:shd w:val="clear" w:color="auto" w:fill="FFFFFF"/>
         <w:ind w:left="0"/>
         <w:rPr>
-          <w:rFonts w:ascii="Microsoft YaHei UI" w:eastAsia="Microsoft YaHei UI" w:hAnsi="Microsoft YaHei UI" w:cs="宋体" w:hint="eastAsia"/>
+          <w:rFonts w:ascii="Microsoft YaHei UI" w:eastAsia="Microsoft YaHei UI" w:hAnsi="Microsoft YaHei UI" w:cs="宋体"/>
           <w:color w:val="333333"/>
           <w:spacing w:val="8"/>
           <w:kern w:val="0"/>
@@ -2981,7 +2981,7 @@
         <w:shd w:val="clear" w:color="auto" w:fill="FFFFFF"/>
         <w:ind w:left="0"/>
         <w:rPr>
-          <w:rFonts w:ascii="Microsoft YaHei UI" w:eastAsia="Microsoft YaHei UI" w:hAnsi="Microsoft YaHei UI" w:cs="宋体" w:hint="eastAsia"/>
+          <w:rFonts w:ascii="Microsoft YaHei UI" w:eastAsia="Microsoft YaHei UI" w:hAnsi="Microsoft YaHei UI" w:cs="宋体"/>
           <w:color w:val="333333"/>
           <w:spacing w:val="8"/>
           <w:kern w:val="0"/>
@@ -3006,21 +3006,21 @@
         <w:widowControl/>
         <w:shd w:val="clear" w:color="auto" w:fill="FFFFFF"/>
         <w:rPr>
-          <w:rFonts w:ascii="Microsoft YaHei UI" w:eastAsia="Microsoft YaHei UI" w:hAnsi="Microsoft YaHei UI" w:cs="宋体" w:hint="eastAsia"/>
-          <w:color w:val="333333"/>
-          <w:spacing w:val="8"/>
-          <w:kern w:val="0"/>
-          <w:sz w:val="26"/>
-          <w:szCs w:val="26"/>
-        </w:rPr>
-      </w:pPr>
-    </w:p>
-    <w:p>
-      <w:pPr>
-        <w:widowControl/>
-        <w:shd w:val="clear" w:color="auto" w:fill="FFFFFF"/>
-        <w:rPr>
-          <w:rFonts w:ascii="Microsoft YaHei UI" w:eastAsia="Microsoft YaHei UI" w:hAnsi="Microsoft YaHei UI" w:cs="宋体" w:hint="eastAsia"/>
+          <w:rFonts w:ascii="Microsoft YaHei UI" w:eastAsia="Microsoft YaHei UI" w:hAnsi="Microsoft YaHei UI" w:cs="宋体"/>
+          <w:color w:val="333333"/>
+          <w:spacing w:val="8"/>
+          <w:kern w:val="0"/>
+          <w:sz w:val="26"/>
+          <w:szCs w:val="26"/>
+        </w:rPr>
+      </w:pPr>
+    </w:p>
+    <w:p>
+      <w:pPr>
+        <w:widowControl/>
+        <w:shd w:val="clear" w:color="auto" w:fill="FFFFFF"/>
+        <w:rPr>
+          <w:rFonts w:ascii="Microsoft YaHei UI" w:eastAsia="Microsoft YaHei UI" w:hAnsi="Microsoft YaHei UI" w:cs="宋体"/>
           <w:spacing w:val="8"/>
           <w:kern w:val="0"/>
           <w:sz w:val="23"/>
@@ -3044,7 +3044,7 @@
         <w:widowControl/>
         <w:shd w:val="clear" w:color="auto" w:fill="FFFFFF"/>
         <w:rPr>
-          <w:rFonts w:ascii="Microsoft YaHei UI" w:eastAsia="Microsoft YaHei UI" w:hAnsi="Microsoft YaHei UI" w:cs="宋体" w:hint="eastAsia"/>
+          <w:rFonts w:ascii="Microsoft YaHei UI" w:eastAsia="Microsoft YaHei UI" w:hAnsi="Microsoft YaHei UI" w:cs="宋体"/>
           <w:color w:val="333333"/>
           <w:spacing w:val="8"/>
           <w:kern w:val="0"/>
@@ -3069,7 +3069,7 @@
         <w:widowControl/>
         <w:shd w:val="clear" w:color="auto" w:fill="FFFFFF"/>
         <w:rPr>
-          <w:rFonts w:ascii="Microsoft YaHei UI" w:eastAsia="Microsoft YaHei UI" w:hAnsi="Microsoft YaHei UI" w:cs="宋体" w:hint="eastAsia"/>
+          <w:rFonts w:ascii="Microsoft YaHei UI" w:eastAsia="Microsoft YaHei UI" w:hAnsi="Microsoft YaHei UI" w:cs="宋体"/>
           <w:color w:val="333333"/>
           <w:spacing w:val="8"/>
           <w:kern w:val="0"/>
@@ -3106,21 +3106,21 @@
         <w:widowControl/>
         <w:shd w:val="clear" w:color="auto" w:fill="FFFFFF"/>
         <w:rPr>
-          <w:rFonts w:ascii="Microsoft YaHei UI" w:eastAsia="Microsoft YaHei UI" w:hAnsi="Microsoft YaHei UI" w:cs="宋体" w:hint="eastAsia"/>
-          <w:color w:val="333333"/>
-          <w:spacing w:val="8"/>
-          <w:kern w:val="0"/>
-          <w:sz w:val="26"/>
-          <w:szCs w:val="26"/>
-        </w:rPr>
-      </w:pPr>
-    </w:p>
-    <w:p>
-      <w:pPr>
-        <w:widowControl/>
-        <w:shd w:val="clear" w:color="auto" w:fill="FFFFFF"/>
-        <w:rPr>
-          <w:rFonts w:ascii="Microsoft YaHei UI" w:eastAsia="Microsoft YaHei UI" w:hAnsi="Microsoft YaHei UI" w:cs="宋体" w:hint="eastAsia"/>
+          <w:rFonts w:ascii="Microsoft YaHei UI" w:eastAsia="Microsoft YaHei UI" w:hAnsi="Microsoft YaHei UI" w:cs="宋体"/>
+          <w:color w:val="333333"/>
+          <w:spacing w:val="8"/>
+          <w:kern w:val="0"/>
+          <w:sz w:val="26"/>
+          <w:szCs w:val="26"/>
+        </w:rPr>
+      </w:pPr>
+    </w:p>
+    <w:p>
+      <w:pPr>
+        <w:widowControl/>
+        <w:shd w:val="clear" w:color="auto" w:fill="FFFFFF"/>
+        <w:rPr>
+          <w:rFonts w:ascii="Microsoft YaHei UI" w:eastAsia="Microsoft YaHei UI" w:hAnsi="Microsoft YaHei UI" w:cs="宋体"/>
           <w:color w:val="333333"/>
           <w:spacing w:val="8"/>
           <w:kern w:val="0"/>
@@ -3145,7 +3145,7 @@
         <w:widowControl/>
         <w:shd w:val="clear" w:color="auto" w:fill="FFFFFF"/>
         <w:rPr>
-          <w:rFonts w:ascii="Microsoft YaHei UI" w:eastAsia="Microsoft YaHei UI" w:hAnsi="Microsoft YaHei UI" w:cs="宋体" w:hint="eastAsia"/>
+          <w:rFonts w:ascii="Microsoft YaHei UI" w:eastAsia="Microsoft YaHei UI" w:hAnsi="Microsoft YaHei UI" w:cs="宋体"/>
           <w:color w:val="333333"/>
           <w:spacing w:val="8"/>
           <w:kern w:val="0"/>
@@ -3171,7 +3171,7 @@
         <w:shd w:val="clear" w:color="auto" w:fill="FFFFFF"/>
         <w:jc w:val="center"/>
         <w:rPr>
-          <w:rFonts w:ascii="Microsoft YaHei UI" w:eastAsia="Microsoft YaHei UI" w:hAnsi="Microsoft YaHei UI" w:cs="宋体" w:hint="eastAsia"/>
+          <w:rFonts w:ascii="Microsoft YaHei UI" w:eastAsia="Microsoft YaHei UI" w:hAnsi="Microsoft YaHei UI" w:cs="宋体"/>
           <w:color w:val="333333"/>
           <w:spacing w:val="8"/>
           <w:kern w:val="0"/>
@@ -3262,7 +3262,7 @@
         <w:widowControl/>
         <w:shd w:val="clear" w:color="auto" w:fill="FFFFFF"/>
         <w:rPr>
-          <w:rFonts w:ascii="Microsoft YaHei UI" w:eastAsia="Microsoft YaHei UI" w:hAnsi="Microsoft YaHei UI" w:cs="宋体" w:hint="eastAsia"/>
+          <w:rFonts w:ascii="Microsoft YaHei UI" w:eastAsia="Microsoft YaHei UI" w:hAnsi="Microsoft YaHei UI" w:cs="宋体"/>
           <w:color w:val="333333"/>
           <w:spacing w:val="8"/>
           <w:kern w:val="0"/>
@@ -3281,7 +3281,7 @@
         <w:shd w:val="clear" w:color="auto" w:fill="FFFFFF"/>
         <w:ind w:left="0"/>
         <w:rPr>
-          <w:rFonts w:ascii="Microsoft YaHei UI" w:eastAsia="Microsoft YaHei UI" w:hAnsi="Microsoft YaHei UI" w:cs="宋体" w:hint="eastAsia"/>
+          <w:rFonts w:ascii="Microsoft YaHei UI" w:eastAsia="Microsoft YaHei UI" w:hAnsi="Microsoft YaHei UI" w:cs="宋体"/>
           <w:color w:val="333333"/>
           <w:spacing w:val="8"/>
           <w:kern w:val="0"/>
@@ -3311,7 +3311,7 @@
         <w:shd w:val="clear" w:color="auto" w:fill="FFFFFF"/>
         <w:ind w:left="0"/>
         <w:rPr>
-          <w:rFonts w:ascii="Microsoft YaHei UI" w:eastAsia="Microsoft YaHei UI" w:hAnsi="Microsoft YaHei UI" w:cs="宋体" w:hint="eastAsia"/>
+          <w:rFonts w:ascii="Microsoft YaHei UI" w:eastAsia="Microsoft YaHei UI" w:hAnsi="Microsoft YaHei UI" w:cs="宋体"/>
           <w:color w:val="333333"/>
           <w:spacing w:val="8"/>
           <w:kern w:val="0"/>
@@ -3341,7 +3341,7 @@
         <w:shd w:val="clear" w:color="auto" w:fill="FFFFFF"/>
         <w:ind w:left="0"/>
         <w:rPr>
-          <w:rFonts w:ascii="Microsoft YaHei UI" w:eastAsia="Microsoft YaHei UI" w:hAnsi="Microsoft YaHei UI" w:cs="宋体" w:hint="eastAsia"/>
+          <w:rFonts w:ascii="Microsoft YaHei UI" w:eastAsia="Microsoft YaHei UI" w:hAnsi="Microsoft YaHei UI" w:cs="宋体"/>
           <w:color w:val="333333"/>
           <w:spacing w:val="8"/>
           <w:kern w:val="0"/>
@@ -3366,21 +3366,21 @@
         <w:widowControl/>
         <w:shd w:val="clear" w:color="auto" w:fill="FFFFFF"/>
         <w:rPr>
-          <w:rFonts w:ascii="Microsoft YaHei UI" w:eastAsia="Microsoft YaHei UI" w:hAnsi="Microsoft YaHei UI" w:cs="宋体" w:hint="eastAsia"/>
-          <w:color w:val="333333"/>
-          <w:spacing w:val="8"/>
-          <w:kern w:val="0"/>
-          <w:sz w:val="26"/>
-          <w:szCs w:val="26"/>
-        </w:rPr>
-      </w:pPr>
-    </w:p>
-    <w:p>
-      <w:pPr>
-        <w:widowControl/>
-        <w:shd w:val="clear" w:color="auto" w:fill="FFFFFF"/>
-        <w:rPr>
-          <w:rFonts w:ascii="Microsoft YaHei UI" w:eastAsia="Microsoft YaHei UI" w:hAnsi="Microsoft YaHei UI" w:cs="宋体" w:hint="eastAsia"/>
+          <w:rFonts w:ascii="Microsoft YaHei UI" w:eastAsia="Microsoft YaHei UI" w:hAnsi="Microsoft YaHei UI" w:cs="宋体"/>
+          <w:color w:val="333333"/>
+          <w:spacing w:val="8"/>
+          <w:kern w:val="0"/>
+          <w:sz w:val="26"/>
+          <w:szCs w:val="26"/>
+        </w:rPr>
+      </w:pPr>
+    </w:p>
+    <w:p>
+      <w:pPr>
+        <w:widowControl/>
+        <w:shd w:val="clear" w:color="auto" w:fill="FFFFFF"/>
+        <w:rPr>
+          <w:rFonts w:ascii="Microsoft YaHei UI" w:eastAsia="Microsoft YaHei UI" w:hAnsi="Microsoft YaHei UI" w:cs="宋体"/>
           <w:color w:val="333333"/>
           <w:spacing w:val="8"/>
           <w:kern w:val="0"/>
@@ -3405,7 +3405,7 @@
         <w:widowControl/>
         <w:shd w:val="clear" w:color="auto" w:fill="FFFFFF"/>
         <w:rPr>
-          <w:rFonts w:ascii="Microsoft YaHei UI" w:eastAsia="Microsoft YaHei UI" w:hAnsi="Microsoft YaHei UI" w:cs="宋体" w:hint="eastAsia"/>
+          <w:rFonts w:ascii="Microsoft YaHei UI" w:eastAsia="Microsoft YaHei UI" w:hAnsi="Microsoft YaHei UI" w:cs="宋体"/>
           <w:color w:val="333333"/>
           <w:spacing w:val="8"/>
           <w:kern w:val="0"/>
@@ -3430,7 +3430,7 @@
         <w:widowControl/>
         <w:shd w:val="clear" w:color="auto" w:fill="FFFFFF"/>
         <w:rPr>
-          <w:rFonts w:ascii="Microsoft YaHei UI" w:eastAsia="Microsoft YaHei UI" w:hAnsi="Microsoft YaHei UI" w:cs="宋体" w:hint="eastAsia"/>
+          <w:rFonts w:ascii="Microsoft YaHei UI" w:eastAsia="Microsoft YaHei UI" w:hAnsi="Microsoft YaHei UI" w:cs="宋体"/>
           <w:color w:val="333333"/>
           <w:spacing w:val="8"/>
           <w:kern w:val="0"/>
@@ -3458,21 +3458,21 @@
         <w:widowControl/>
         <w:shd w:val="clear" w:color="auto" w:fill="FFFFFF"/>
         <w:rPr>
-          <w:rFonts w:ascii="Microsoft YaHei UI" w:eastAsia="Microsoft YaHei UI" w:hAnsi="Microsoft YaHei UI" w:cs="宋体" w:hint="eastAsia"/>
-          <w:color w:val="333333"/>
-          <w:spacing w:val="8"/>
-          <w:kern w:val="0"/>
-          <w:sz w:val="26"/>
-          <w:szCs w:val="26"/>
-        </w:rPr>
-      </w:pPr>
-    </w:p>
-    <w:p>
-      <w:pPr>
-        <w:widowControl/>
-        <w:shd w:val="clear" w:color="auto" w:fill="FFFFFF"/>
-        <w:rPr>
-          <w:rFonts w:ascii="Microsoft YaHei UI" w:eastAsia="Microsoft YaHei UI" w:hAnsi="Microsoft YaHei UI" w:cs="宋体" w:hint="eastAsia"/>
+          <w:rFonts w:ascii="Microsoft YaHei UI" w:eastAsia="Microsoft YaHei UI" w:hAnsi="Microsoft YaHei UI" w:cs="宋体"/>
+          <w:color w:val="333333"/>
+          <w:spacing w:val="8"/>
+          <w:kern w:val="0"/>
+          <w:sz w:val="26"/>
+          <w:szCs w:val="26"/>
+        </w:rPr>
+      </w:pPr>
+    </w:p>
+    <w:p>
+      <w:pPr>
+        <w:widowControl/>
+        <w:shd w:val="clear" w:color="auto" w:fill="FFFFFF"/>
+        <w:rPr>
+          <w:rFonts w:ascii="Microsoft YaHei UI" w:eastAsia="Microsoft YaHei UI" w:hAnsi="Microsoft YaHei UI" w:cs="宋体"/>
           <w:color w:val="333333"/>
           <w:spacing w:val="8"/>
           <w:kern w:val="0"/>
@@ -3497,21 +3497,21 @@
         <w:widowControl/>
         <w:shd w:val="clear" w:color="auto" w:fill="FFFFFF"/>
         <w:rPr>
-          <w:rFonts w:ascii="Microsoft YaHei UI" w:eastAsia="Microsoft YaHei UI" w:hAnsi="Microsoft YaHei UI" w:cs="宋体" w:hint="eastAsia"/>
-          <w:color w:val="333333"/>
-          <w:spacing w:val="8"/>
-          <w:kern w:val="0"/>
-          <w:sz w:val="26"/>
-          <w:szCs w:val="26"/>
-        </w:rPr>
-      </w:pPr>
-    </w:p>
-    <w:p>
-      <w:pPr>
-        <w:widowControl/>
-        <w:shd w:val="clear" w:color="auto" w:fill="FFFFFF"/>
-        <w:rPr>
-          <w:rFonts w:ascii="Microsoft YaHei UI" w:eastAsia="Microsoft YaHei UI" w:hAnsi="Microsoft YaHei UI" w:cs="宋体" w:hint="eastAsia"/>
+          <w:rFonts w:ascii="Microsoft YaHei UI" w:eastAsia="Microsoft YaHei UI" w:hAnsi="Microsoft YaHei UI" w:cs="宋体"/>
+          <w:color w:val="333333"/>
+          <w:spacing w:val="8"/>
+          <w:kern w:val="0"/>
+          <w:sz w:val="26"/>
+          <w:szCs w:val="26"/>
+        </w:rPr>
+      </w:pPr>
+    </w:p>
+    <w:p>
+      <w:pPr>
+        <w:widowControl/>
+        <w:shd w:val="clear" w:color="auto" w:fill="FFFFFF"/>
+        <w:rPr>
+          <w:rFonts w:ascii="Microsoft YaHei UI" w:eastAsia="Microsoft YaHei UI" w:hAnsi="Microsoft YaHei UI" w:cs="宋体"/>
           <w:color w:val="333333"/>
           <w:spacing w:val="8"/>
           <w:kern w:val="0"/>
@@ -3549,7 +3549,7 @@
         <w:widowControl/>
         <w:shd w:val="clear" w:color="auto" w:fill="FFFFFF"/>
         <w:rPr>
-          <w:rFonts w:ascii="Microsoft YaHei UI" w:eastAsia="Microsoft YaHei UI" w:hAnsi="Microsoft YaHei UI" w:cs="宋体" w:hint="eastAsia"/>
+          <w:rFonts w:ascii="Microsoft YaHei UI" w:eastAsia="Microsoft YaHei UI" w:hAnsi="Microsoft YaHei UI" w:cs="宋体"/>
           <w:color w:val="333333"/>
           <w:spacing w:val="8"/>
           <w:kern w:val="0"/>
@@ -3574,7 +3574,7 @@
         <w:widowControl/>
         <w:shd w:val="clear" w:color="auto" w:fill="FFFFFF"/>
         <w:rPr>
-          <w:rFonts w:ascii="Microsoft YaHei UI" w:eastAsia="Microsoft YaHei UI" w:hAnsi="Microsoft YaHei UI" w:cs="宋体" w:hint="eastAsia"/>
+          <w:rFonts w:ascii="Microsoft YaHei UI" w:eastAsia="Microsoft YaHei UI" w:hAnsi="Microsoft YaHei UI" w:cs="宋体"/>
           <w:color w:val="333333"/>
           <w:spacing w:val="8"/>
           <w:kern w:val="0"/>
@@ -3599,21 +3599,21 @@
         <w:widowControl/>
         <w:shd w:val="clear" w:color="auto" w:fill="FFFFFF"/>
         <w:rPr>
-          <w:rFonts w:ascii="Microsoft YaHei UI" w:eastAsia="Microsoft YaHei UI" w:hAnsi="Microsoft YaHei UI" w:cs="宋体" w:hint="eastAsia"/>
-          <w:color w:val="333333"/>
-          <w:spacing w:val="8"/>
-          <w:kern w:val="0"/>
-          <w:sz w:val="26"/>
-          <w:szCs w:val="26"/>
-        </w:rPr>
-      </w:pPr>
-    </w:p>
-    <w:p>
-      <w:pPr>
-        <w:widowControl/>
-        <w:shd w:val="clear" w:color="auto" w:fill="FFFFFF"/>
-        <w:rPr>
-          <w:rFonts w:ascii="Microsoft YaHei UI" w:eastAsia="Microsoft YaHei UI" w:hAnsi="Microsoft YaHei UI" w:cs="宋体" w:hint="eastAsia"/>
+          <w:rFonts w:ascii="Microsoft YaHei UI" w:eastAsia="Microsoft YaHei UI" w:hAnsi="Microsoft YaHei UI" w:cs="宋体"/>
+          <w:color w:val="333333"/>
+          <w:spacing w:val="8"/>
+          <w:kern w:val="0"/>
+          <w:sz w:val="26"/>
+          <w:szCs w:val="26"/>
+        </w:rPr>
+      </w:pPr>
+    </w:p>
+    <w:p>
+      <w:pPr>
+        <w:widowControl/>
+        <w:shd w:val="clear" w:color="auto" w:fill="FFFFFF"/>
+        <w:rPr>
+          <w:rFonts w:ascii="Microsoft YaHei UI" w:eastAsia="Microsoft YaHei UI" w:hAnsi="Microsoft YaHei UI" w:cs="宋体"/>
           <w:color w:val="333333"/>
           <w:spacing w:val="8"/>
           <w:kern w:val="0"/>
@@ -3638,21 +3638,21 @@
         <w:widowControl/>
         <w:shd w:val="clear" w:color="auto" w:fill="FFFFFF"/>
         <w:rPr>
-          <w:rFonts w:ascii="Microsoft YaHei UI" w:eastAsia="Microsoft YaHei UI" w:hAnsi="Microsoft YaHei UI" w:cs="宋体" w:hint="eastAsia"/>
-          <w:color w:val="333333"/>
-          <w:spacing w:val="8"/>
-          <w:kern w:val="0"/>
-          <w:sz w:val="26"/>
-          <w:szCs w:val="26"/>
-        </w:rPr>
-      </w:pPr>
-    </w:p>
-    <w:p>
-      <w:pPr>
-        <w:widowControl/>
-        <w:shd w:val="clear" w:color="auto" w:fill="FFFFFF"/>
-        <w:rPr>
-          <w:rFonts w:ascii="Microsoft YaHei UI" w:eastAsia="Microsoft YaHei UI" w:hAnsi="Microsoft YaHei UI" w:cs="宋体" w:hint="eastAsia"/>
+          <w:rFonts w:ascii="Microsoft YaHei UI" w:eastAsia="Microsoft YaHei UI" w:hAnsi="Microsoft YaHei UI" w:cs="宋体"/>
+          <w:color w:val="333333"/>
+          <w:spacing w:val="8"/>
+          <w:kern w:val="0"/>
+          <w:sz w:val="26"/>
+          <w:szCs w:val="26"/>
+        </w:rPr>
+      </w:pPr>
+    </w:p>
+    <w:p>
+      <w:pPr>
+        <w:widowControl/>
+        <w:shd w:val="clear" w:color="auto" w:fill="FFFFFF"/>
+        <w:rPr>
+          <w:rFonts w:ascii="Microsoft YaHei UI" w:eastAsia="Microsoft YaHei UI" w:hAnsi="Microsoft YaHei UI" w:cs="宋体"/>
           <w:spacing w:val="8"/>
           <w:kern w:val="0"/>
           <w:sz w:val="23"/>
@@ -3676,21 +3676,21 @@
         <w:widowControl/>
         <w:shd w:val="clear" w:color="auto" w:fill="FFFFFF"/>
         <w:rPr>
-          <w:rFonts w:ascii="Microsoft YaHei UI" w:eastAsia="Microsoft YaHei UI" w:hAnsi="Microsoft YaHei UI" w:cs="宋体" w:hint="eastAsia"/>
-          <w:color w:val="333333"/>
-          <w:spacing w:val="8"/>
-          <w:kern w:val="0"/>
-          <w:sz w:val="26"/>
-          <w:szCs w:val="26"/>
-        </w:rPr>
-      </w:pPr>
-    </w:p>
-    <w:p>
-      <w:pPr>
-        <w:widowControl/>
-        <w:shd w:val="clear" w:color="auto" w:fill="FFFFFF"/>
-        <w:rPr>
-          <w:rFonts w:ascii="Microsoft YaHei UI" w:eastAsia="Microsoft YaHei UI" w:hAnsi="Microsoft YaHei UI" w:cs="宋体" w:hint="eastAsia"/>
+          <w:rFonts w:ascii="Microsoft YaHei UI" w:eastAsia="Microsoft YaHei UI" w:hAnsi="Microsoft YaHei UI" w:cs="宋体"/>
+          <w:color w:val="333333"/>
+          <w:spacing w:val="8"/>
+          <w:kern w:val="0"/>
+          <w:sz w:val="26"/>
+          <w:szCs w:val="26"/>
+        </w:rPr>
+      </w:pPr>
+    </w:p>
+    <w:p>
+      <w:pPr>
+        <w:widowControl/>
+        <w:shd w:val="clear" w:color="auto" w:fill="FFFFFF"/>
+        <w:rPr>
+          <w:rFonts w:ascii="Microsoft YaHei UI" w:eastAsia="Microsoft YaHei UI" w:hAnsi="Microsoft YaHei UI" w:cs="宋体"/>
           <w:color w:val="333333"/>
           <w:spacing w:val="8"/>
           <w:kern w:val="0"/>
@@ -3728,7 +3728,7 @@
         <w:widowControl/>
         <w:shd w:val="clear" w:color="auto" w:fill="FFFFFF"/>
         <w:rPr>
-          <w:rFonts w:ascii="Microsoft YaHei UI" w:eastAsia="Microsoft YaHei UI" w:hAnsi="Microsoft YaHei UI" w:cs="宋体" w:hint="eastAsia"/>
+          <w:rFonts w:ascii="Microsoft YaHei UI" w:eastAsia="Microsoft YaHei UI" w:hAnsi="Microsoft YaHei UI" w:cs="宋体"/>
           <w:color w:val="333333"/>
           <w:spacing w:val="8"/>
           <w:kern w:val="0"/>
@@ -3754,7 +3754,7 @@
         <w:widowControl/>
         <w:shd w:val="clear" w:color="auto" w:fill="FFFFFF"/>
         <w:rPr>
-          <w:rFonts w:ascii="Microsoft YaHei UI" w:eastAsia="Microsoft YaHei UI" w:hAnsi="Microsoft YaHei UI" w:cs="宋体" w:hint="eastAsia"/>
+          <w:rFonts w:ascii="Microsoft YaHei UI" w:eastAsia="Microsoft YaHei UI" w:hAnsi="Microsoft YaHei UI" w:cs="宋体"/>
           <w:spacing w:val="8"/>
           <w:kern w:val="0"/>
           <w:sz w:val="23"/>
@@ -3778,7 +3778,7 @@
         <w:widowControl/>
         <w:shd w:val="clear" w:color="auto" w:fill="FFFFFF"/>
         <w:rPr>
-          <w:rFonts w:ascii="Microsoft YaHei UI" w:eastAsia="Microsoft YaHei UI" w:hAnsi="Microsoft YaHei UI" w:cs="宋体" w:hint="eastAsia"/>
+          <w:rFonts w:ascii="Microsoft YaHei UI" w:eastAsia="Microsoft YaHei UI" w:hAnsi="Microsoft YaHei UI" w:cs="宋体"/>
           <w:color w:val="333333"/>
           <w:spacing w:val="8"/>
           <w:kern w:val="0"/>
@@ -3803,7 +3803,7 @@
         <w:widowControl/>
         <w:shd w:val="clear" w:color="auto" w:fill="FFFFFF"/>
         <w:rPr>
-          <w:rFonts w:ascii="Microsoft YaHei UI" w:eastAsia="Microsoft YaHei UI" w:hAnsi="Microsoft YaHei UI" w:cs="宋体" w:hint="eastAsia"/>
+          <w:rFonts w:ascii="Microsoft YaHei UI" w:eastAsia="Microsoft YaHei UI" w:hAnsi="Microsoft YaHei UI" w:cs="宋体"/>
           <w:color w:val="333333"/>
           <w:spacing w:val="8"/>
           <w:kern w:val="0"/>
@@ -3830,7 +3830,7 @@
         <w:widowControl/>
         <w:shd w:val="clear" w:color="auto" w:fill="FFFFFF"/>
         <w:rPr>
-          <w:rFonts w:ascii="Microsoft YaHei UI" w:eastAsia="Microsoft YaHei UI" w:hAnsi="Microsoft YaHei UI" w:cs="宋体" w:hint="eastAsia"/>
+          <w:rFonts w:ascii="Microsoft YaHei UI" w:eastAsia="Microsoft YaHei UI" w:hAnsi="Microsoft YaHei UI" w:cs="宋体"/>
           <w:color w:val="333333"/>
           <w:spacing w:val="8"/>
           <w:kern w:val="0"/>
@@ -3856,7 +3856,7 @@
         <w:shd w:val="clear" w:color="auto" w:fill="FFFFFF"/>
         <w:jc w:val="center"/>
         <w:rPr>
-          <w:rFonts w:ascii="Microsoft YaHei UI" w:eastAsia="Microsoft YaHei UI" w:hAnsi="Microsoft YaHei UI" w:cs="宋体" w:hint="eastAsia"/>
+          <w:rFonts w:ascii="Microsoft YaHei UI" w:eastAsia="Microsoft YaHei UI" w:hAnsi="Microsoft YaHei UI" w:cs="宋体"/>
           <w:color w:val="333333"/>
           <w:spacing w:val="8"/>
           <w:kern w:val="0"/>
@@ -3929,21 +3929,21 @@
         <w:widowControl/>
         <w:shd w:val="clear" w:color="auto" w:fill="FFFFFF"/>
         <w:rPr>
-          <w:rFonts w:ascii="Microsoft YaHei UI" w:eastAsia="Microsoft YaHei UI" w:hAnsi="Microsoft YaHei UI" w:cs="宋体" w:hint="eastAsia"/>
-          <w:color w:val="333333"/>
-          <w:spacing w:val="8"/>
-          <w:kern w:val="0"/>
-          <w:sz w:val="26"/>
-          <w:szCs w:val="26"/>
-        </w:rPr>
-      </w:pPr>
-    </w:p>
-    <w:p>
-      <w:pPr>
-        <w:widowControl/>
-        <w:shd w:val="clear" w:color="auto" w:fill="FFFFFF"/>
-        <w:rPr>
-          <w:rFonts w:ascii="Microsoft YaHei UI" w:eastAsia="Microsoft YaHei UI" w:hAnsi="Microsoft YaHei UI" w:cs="宋体" w:hint="eastAsia"/>
+          <w:rFonts w:ascii="Microsoft YaHei UI" w:eastAsia="Microsoft YaHei UI" w:hAnsi="Microsoft YaHei UI" w:cs="宋体"/>
+          <w:color w:val="333333"/>
+          <w:spacing w:val="8"/>
+          <w:kern w:val="0"/>
+          <w:sz w:val="26"/>
+          <w:szCs w:val="26"/>
+        </w:rPr>
+      </w:pPr>
+    </w:p>
+    <w:p>
+      <w:pPr>
+        <w:widowControl/>
+        <w:shd w:val="clear" w:color="auto" w:fill="FFFFFF"/>
+        <w:rPr>
+          <w:rFonts w:ascii="Microsoft YaHei UI" w:eastAsia="Microsoft YaHei UI" w:hAnsi="Microsoft YaHei UI" w:cs="宋体"/>
           <w:color w:val="333333"/>
           <w:spacing w:val="8"/>
           <w:kern w:val="0"/>
@@ -3968,21 +3968,21 @@
         <w:widowControl/>
         <w:shd w:val="clear" w:color="auto" w:fill="FFFFFF"/>
         <w:rPr>
-          <w:rFonts w:ascii="Microsoft YaHei UI" w:eastAsia="Microsoft YaHei UI" w:hAnsi="Microsoft YaHei UI" w:cs="宋体" w:hint="eastAsia"/>
-          <w:color w:val="333333"/>
-          <w:spacing w:val="8"/>
-          <w:kern w:val="0"/>
-          <w:sz w:val="26"/>
-          <w:szCs w:val="26"/>
-        </w:rPr>
-      </w:pPr>
-    </w:p>
-    <w:p>
-      <w:pPr>
-        <w:widowControl/>
-        <w:shd w:val="clear" w:color="auto" w:fill="FFFFFF"/>
-        <w:rPr>
-          <w:rFonts w:ascii="Microsoft YaHei UI" w:eastAsia="Microsoft YaHei UI" w:hAnsi="Microsoft YaHei UI" w:cs="宋体" w:hint="eastAsia"/>
+          <w:rFonts w:ascii="Microsoft YaHei UI" w:eastAsia="Microsoft YaHei UI" w:hAnsi="Microsoft YaHei UI" w:cs="宋体"/>
+          <w:color w:val="333333"/>
+          <w:spacing w:val="8"/>
+          <w:kern w:val="0"/>
+          <w:sz w:val="26"/>
+          <w:szCs w:val="26"/>
+        </w:rPr>
+      </w:pPr>
+    </w:p>
+    <w:p>
+      <w:pPr>
+        <w:widowControl/>
+        <w:shd w:val="clear" w:color="auto" w:fill="FFFFFF"/>
+        <w:rPr>
+          <w:rFonts w:ascii="Microsoft YaHei UI" w:eastAsia="Microsoft YaHei UI" w:hAnsi="Microsoft YaHei UI" w:cs="宋体"/>
           <w:color w:val="333333"/>
           <w:spacing w:val="8"/>
           <w:kern w:val="0"/>
@@ -4007,7 +4007,7 @@
         <w:widowControl/>
         <w:shd w:val="clear" w:color="auto" w:fill="FFFFFF"/>
         <w:rPr>
-          <w:rFonts w:ascii="Microsoft YaHei UI" w:eastAsia="Microsoft YaHei UI" w:hAnsi="Microsoft YaHei UI" w:cs="宋体" w:hint="eastAsia"/>
+          <w:rFonts w:ascii="Microsoft YaHei UI" w:eastAsia="Microsoft YaHei UI" w:hAnsi="Microsoft YaHei UI" w:cs="宋体"/>
           <w:color w:val="333333"/>
           <w:spacing w:val="8"/>
           <w:kern w:val="0"/>
@@ -4034,7 +4034,7 @@
         <w:widowControl/>
         <w:shd w:val="clear" w:color="auto" w:fill="FFFFFF"/>
         <w:rPr>
-          <w:rFonts w:ascii="Microsoft YaHei UI" w:eastAsia="Microsoft YaHei UI" w:hAnsi="Microsoft YaHei UI" w:cs="宋体" w:hint="eastAsia"/>
+          <w:rFonts w:ascii="Microsoft YaHei UI" w:eastAsia="Microsoft YaHei UI" w:hAnsi="Microsoft YaHei UI" w:cs="宋体"/>
           <w:color w:val="333333"/>
           <w:spacing w:val="8"/>
           <w:kern w:val="0"/>
@@ -4061,7 +4061,7 @@
         <w:widowControl/>
         <w:shd w:val="clear" w:color="auto" w:fill="FFFFFF"/>
         <w:rPr>
-          <w:rFonts w:ascii="Microsoft YaHei UI" w:eastAsia="Microsoft YaHei UI" w:hAnsi="Microsoft YaHei UI" w:cs="宋体" w:hint="eastAsia"/>
+          <w:rFonts w:ascii="Microsoft YaHei UI" w:eastAsia="Microsoft YaHei UI" w:hAnsi="Microsoft YaHei UI" w:cs="宋体"/>
           <w:color w:val="333333"/>
           <w:spacing w:val="8"/>
           <w:kern w:val="0"/>
@@ -4088,7 +4088,7 @@
         <w:shd w:val="clear" w:color="auto" w:fill="FFFFFF"/>
         <w:jc w:val="center"/>
         <w:rPr>
-          <w:rFonts w:ascii="Microsoft YaHei UI" w:eastAsia="Microsoft YaHei UI" w:hAnsi="Microsoft YaHei UI" w:cs="宋体" w:hint="eastAsia"/>
+          <w:rFonts w:ascii="Microsoft YaHei UI" w:eastAsia="Microsoft YaHei UI" w:hAnsi="Microsoft YaHei UI" w:cs="宋体"/>
           <w:color w:val="333333"/>
           <w:spacing w:val="8"/>
           <w:kern w:val="0"/>
@@ -4179,21 +4179,21 @@
         <w:widowControl/>
         <w:shd w:val="clear" w:color="auto" w:fill="FFFFFF"/>
         <w:rPr>
-          <w:rFonts w:ascii="Microsoft YaHei UI" w:eastAsia="Microsoft YaHei UI" w:hAnsi="Microsoft YaHei UI" w:cs="宋体" w:hint="eastAsia"/>
-          <w:color w:val="333333"/>
-          <w:spacing w:val="8"/>
-          <w:kern w:val="0"/>
-          <w:sz w:val="26"/>
-          <w:szCs w:val="26"/>
-        </w:rPr>
-      </w:pPr>
-    </w:p>
-    <w:p>
-      <w:pPr>
-        <w:widowControl/>
-        <w:shd w:val="clear" w:color="auto" w:fill="FFFFFF"/>
-        <w:rPr>
-          <w:rFonts w:ascii="Microsoft YaHei UI" w:eastAsia="Microsoft YaHei UI" w:hAnsi="Microsoft YaHei UI" w:cs="宋体" w:hint="eastAsia"/>
+          <w:rFonts w:ascii="Microsoft YaHei UI" w:eastAsia="Microsoft YaHei UI" w:hAnsi="Microsoft YaHei UI" w:cs="宋体"/>
+          <w:color w:val="333333"/>
+          <w:spacing w:val="8"/>
+          <w:kern w:val="0"/>
+          <w:sz w:val="26"/>
+          <w:szCs w:val="26"/>
+        </w:rPr>
+      </w:pPr>
+    </w:p>
+    <w:p>
+      <w:pPr>
+        <w:widowControl/>
+        <w:shd w:val="clear" w:color="auto" w:fill="FFFFFF"/>
+        <w:rPr>
+          <w:rFonts w:ascii="Microsoft YaHei UI" w:eastAsia="Microsoft YaHei UI" w:hAnsi="Microsoft YaHei UI" w:cs="宋体"/>
           <w:color w:val="333333"/>
           <w:spacing w:val="8"/>
           <w:kern w:val="0"/>
@@ -4218,7 +4218,7 @@
         <w:widowControl/>
         <w:shd w:val="clear" w:color="auto" w:fill="FFFFFF"/>
         <w:rPr>
-          <w:rFonts w:ascii="Microsoft YaHei UI" w:eastAsia="Microsoft YaHei UI" w:hAnsi="Microsoft YaHei UI" w:cs="宋体" w:hint="eastAsia"/>
+          <w:rFonts w:ascii="Microsoft YaHei UI" w:eastAsia="Microsoft YaHei UI" w:hAnsi="Microsoft YaHei UI" w:cs="宋体"/>
           <w:color w:val="333333"/>
           <w:spacing w:val="8"/>
           <w:kern w:val="0"/>
@@ -4248,7 +4248,7 @@
         <w:shd w:val="clear" w:color="auto" w:fill="FFFFFF"/>
         <w:ind w:left="0"/>
         <w:rPr>
-          <w:rFonts w:ascii="Microsoft YaHei UI" w:eastAsia="Microsoft YaHei UI" w:hAnsi="Microsoft YaHei UI" w:cs="宋体" w:hint="eastAsia"/>
+          <w:rFonts w:ascii="Microsoft YaHei UI" w:eastAsia="Microsoft YaHei UI" w:hAnsi="Microsoft YaHei UI" w:cs="宋体"/>
           <w:color w:val="333333"/>
           <w:spacing w:val="8"/>
           <w:kern w:val="0"/>
@@ -4278,7 +4278,7 @@
         <w:shd w:val="clear" w:color="auto" w:fill="FFFFFF"/>
         <w:ind w:left="0"/>
         <w:rPr>
-          <w:rFonts w:ascii="Microsoft YaHei UI" w:eastAsia="Microsoft YaHei UI" w:hAnsi="Microsoft YaHei UI" w:cs="宋体" w:hint="eastAsia"/>
+          <w:rFonts w:ascii="Microsoft YaHei UI" w:eastAsia="Microsoft YaHei UI" w:hAnsi="Microsoft YaHei UI" w:cs="宋体"/>
           <w:color w:val="333333"/>
           <w:spacing w:val="8"/>
           <w:kern w:val="0"/>
@@ -4308,7 +4308,7 @@
         <w:shd w:val="clear" w:color="auto" w:fill="FFFFFF"/>
         <w:ind w:left="0"/>
         <w:rPr>
-          <w:rFonts w:ascii="Microsoft YaHei UI" w:eastAsia="Microsoft YaHei UI" w:hAnsi="Microsoft YaHei UI" w:cs="宋体" w:hint="eastAsia"/>
+          <w:rFonts w:ascii="Microsoft YaHei UI" w:eastAsia="Microsoft YaHei UI" w:hAnsi="Microsoft YaHei UI" w:cs="宋体"/>
           <w:color w:val="333333"/>
           <w:spacing w:val="8"/>
           <w:kern w:val="0"/>
@@ -4333,7 +4333,7 @@
         <w:widowControl/>
         <w:shd w:val="clear" w:color="auto" w:fill="FFFFFF"/>
         <w:rPr>
-          <w:rFonts w:ascii="Microsoft YaHei UI" w:eastAsia="Microsoft YaHei UI" w:hAnsi="Microsoft YaHei UI" w:cs="宋体" w:hint="eastAsia"/>
+          <w:rFonts w:ascii="Microsoft YaHei UI" w:eastAsia="Microsoft YaHei UI" w:hAnsi="Microsoft YaHei UI" w:cs="宋体"/>
           <w:color w:val="333333"/>
           <w:spacing w:val="8"/>
           <w:kern w:val="0"/>
@@ -4358,7 +4358,7 @@
         <w:widowControl/>
         <w:shd w:val="clear" w:color="auto" w:fill="FFFFFF"/>
         <w:rPr>
-          <w:rFonts w:ascii="Microsoft YaHei UI" w:eastAsia="Microsoft YaHei UI" w:hAnsi="Microsoft YaHei UI" w:cs="宋体" w:hint="eastAsia"/>
+          <w:rFonts w:ascii="Microsoft YaHei UI" w:eastAsia="Microsoft YaHei UI" w:hAnsi="Microsoft YaHei UI" w:cs="宋体"/>
           <w:color w:val="333333"/>
           <w:spacing w:val="8"/>
           <w:kern w:val="0"/>
@@ -4383,7 +4383,7 @@
         <w:widowControl/>
         <w:shd w:val="clear" w:color="auto" w:fill="FFFFFF"/>
         <w:rPr>
-          <w:rFonts w:ascii="Microsoft YaHei UI" w:eastAsia="Microsoft YaHei UI" w:hAnsi="Microsoft YaHei UI" w:cs="宋体" w:hint="eastAsia"/>
+          <w:rFonts w:ascii="Microsoft YaHei UI" w:eastAsia="Microsoft YaHei UI" w:hAnsi="Microsoft YaHei UI" w:cs="宋体"/>
           <w:color w:val="333333"/>
           <w:spacing w:val="8"/>
           <w:kern w:val="0"/>
@@ -4410,7 +4410,7 @@
         <w:widowControl/>
         <w:shd w:val="clear" w:color="auto" w:fill="FFFFFF"/>
         <w:rPr>
-          <w:rFonts w:ascii="Microsoft YaHei UI" w:eastAsia="Microsoft YaHei UI" w:hAnsi="Microsoft YaHei UI" w:cs="宋体" w:hint="eastAsia"/>
+          <w:rFonts w:ascii="Microsoft YaHei UI" w:eastAsia="Microsoft YaHei UI" w:hAnsi="Microsoft YaHei UI" w:cs="宋体"/>
           <w:color w:val="333333"/>
           <w:spacing w:val="8"/>
           <w:kern w:val="0"/>
@@ -4436,7 +4436,7 @@
         <w:shd w:val="clear" w:color="auto" w:fill="FFFFFF"/>
         <w:jc w:val="center"/>
         <w:rPr>
-          <w:rFonts w:ascii="Microsoft YaHei UI" w:eastAsia="Microsoft YaHei UI" w:hAnsi="Microsoft YaHei UI" w:cs="宋体" w:hint="eastAsia"/>
+          <w:rFonts w:ascii="Microsoft YaHei UI" w:eastAsia="Microsoft YaHei UI" w:hAnsi="Microsoft YaHei UI" w:cs="宋体"/>
           <w:color w:val="333333"/>
           <w:spacing w:val="8"/>
           <w:kern w:val="0"/>
@@ -4527,21 +4527,21 @@
         <w:widowControl/>
         <w:shd w:val="clear" w:color="auto" w:fill="FFFFFF"/>
         <w:rPr>
-          <w:rFonts w:ascii="Microsoft YaHei UI" w:eastAsia="Microsoft YaHei UI" w:hAnsi="Microsoft YaHei UI" w:cs="宋体" w:hint="eastAsia"/>
-          <w:color w:val="333333"/>
-          <w:spacing w:val="8"/>
-          <w:kern w:val="0"/>
-          <w:sz w:val="26"/>
-          <w:szCs w:val="26"/>
-        </w:rPr>
-      </w:pPr>
-    </w:p>
-    <w:p>
-      <w:pPr>
-        <w:widowControl/>
-        <w:shd w:val="clear" w:color="auto" w:fill="FFFFFF"/>
-        <w:rPr>
-          <w:rFonts w:ascii="Microsoft YaHei UI" w:eastAsia="Microsoft YaHei UI" w:hAnsi="Microsoft YaHei UI" w:cs="宋体" w:hint="eastAsia"/>
+          <w:rFonts w:ascii="Microsoft YaHei UI" w:eastAsia="Microsoft YaHei UI" w:hAnsi="Microsoft YaHei UI" w:cs="宋体"/>
+          <w:color w:val="333333"/>
+          <w:spacing w:val="8"/>
+          <w:kern w:val="0"/>
+          <w:sz w:val="26"/>
+          <w:szCs w:val="26"/>
+        </w:rPr>
+      </w:pPr>
+    </w:p>
+    <w:p>
+      <w:pPr>
+        <w:widowControl/>
+        <w:shd w:val="clear" w:color="auto" w:fill="FFFFFF"/>
+        <w:rPr>
+          <w:rFonts w:ascii="Microsoft YaHei UI" w:eastAsia="Microsoft YaHei UI" w:hAnsi="Microsoft YaHei UI" w:cs="宋体"/>
           <w:color w:val="333333"/>
           <w:spacing w:val="8"/>
           <w:kern w:val="0"/>
@@ -4566,7 +4566,7 @@
         <w:widowControl/>
         <w:shd w:val="clear" w:color="auto" w:fill="FFFFFF"/>
         <w:rPr>
-          <w:rFonts w:ascii="Microsoft YaHei UI" w:eastAsia="Microsoft YaHei UI" w:hAnsi="Microsoft YaHei UI" w:cs="宋体" w:hint="eastAsia"/>
+          <w:rFonts w:ascii="Microsoft YaHei UI" w:eastAsia="Microsoft YaHei UI" w:hAnsi="Microsoft YaHei UI" w:cs="宋体"/>
           <w:color w:val="333333"/>
           <w:spacing w:val="8"/>
           <w:kern w:val="0"/>
@@ -4592,7 +4592,7 @@
         <w:widowControl/>
         <w:shd w:val="clear" w:color="auto" w:fill="FFFFFF"/>
         <w:rPr>
-          <w:rFonts w:ascii="Microsoft YaHei UI" w:eastAsia="Microsoft YaHei UI" w:hAnsi="Microsoft YaHei UI" w:cs="宋体" w:hint="eastAsia"/>
+          <w:rFonts w:ascii="Microsoft YaHei UI" w:eastAsia="Microsoft YaHei UI" w:hAnsi="Microsoft YaHei UI" w:cs="宋体"/>
           <w:color w:val="333333"/>
           <w:spacing w:val="8"/>
           <w:kern w:val="0"/>
@@ -4619,7 +4619,7 @@
         <w:widowControl/>
         <w:shd w:val="clear" w:color="auto" w:fill="FFFFFF"/>
         <w:rPr>
-          <w:rFonts w:ascii="Microsoft YaHei UI" w:eastAsia="Microsoft YaHei UI" w:hAnsi="Microsoft YaHei UI" w:cs="宋体" w:hint="eastAsia"/>
+          <w:rFonts w:ascii="Microsoft YaHei UI" w:eastAsia="Microsoft YaHei UI" w:hAnsi="Microsoft YaHei UI" w:cs="宋体"/>
           <w:color w:val="333333"/>
           <w:spacing w:val="8"/>
           <w:kern w:val="0"/>
@@ -4644,7 +4644,7 @@
         <w:widowControl/>
         <w:shd w:val="clear" w:color="auto" w:fill="FFFFFF"/>
         <w:rPr>
-          <w:rFonts w:ascii="Microsoft YaHei UI" w:eastAsia="Microsoft YaHei UI" w:hAnsi="Microsoft YaHei UI" w:cs="宋体" w:hint="eastAsia"/>
+          <w:rFonts w:ascii="Microsoft YaHei UI" w:eastAsia="Microsoft YaHei UI" w:hAnsi="Microsoft YaHei UI" w:cs="宋体"/>
           <w:color w:val="333333"/>
           <w:spacing w:val="8"/>
           <w:kern w:val="0"/>
@@ -4669,21 +4669,21 @@
         <w:widowControl/>
         <w:shd w:val="clear" w:color="auto" w:fill="FFFFFF"/>
         <w:rPr>
-          <w:rFonts w:ascii="Microsoft YaHei UI" w:eastAsia="Microsoft YaHei UI" w:hAnsi="Microsoft YaHei UI" w:cs="宋体" w:hint="eastAsia"/>
-          <w:color w:val="333333"/>
-          <w:spacing w:val="8"/>
-          <w:kern w:val="0"/>
-          <w:sz w:val="26"/>
-          <w:szCs w:val="26"/>
-        </w:rPr>
-      </w:pPr>
-    </w:p>
-    <w:p>
-      <w:pPr>
-        <w:widowControl/>
-        <w:shd w:val="clear" w:color="auto" w:fill="FFFFFF"/>
-        <w:rPr>
-          <w:rFonts w:ascii="Microsoft YaHei UI" w:eastAsia="Microsoft YaHei UI" w:hAnsi="Microsoft YaHei UI" w:cs="宋体" w:hint="eastAsia"/>
+          <w:rFonts w:ascii="Microsoft YaHei UI" w:eastAsia="Microsoft YaHei UI" w:hAnsi="Microsoft YaHei UI" w:cs="宋体"/>
+          <w:color w:val="333333"/>
+          <w:spacing w:val="8"/>
+          <w:kern w:val="0"/>
+          <w:sz w:val="26"/>
+          <w:szCs w:val="26"/>
+        </w:rPr>
+      </w:pPr>
+    </w:p>
+    <w:p>
+      <w:pPr>
+        <w:widowControl/>
+        <w:shd w:val="clear" w:color="auto" w:fill="FFFFFF"/>
+        <w:rPr>
+          <w:rFonts w:ascii="Microsoft YaHei UI" w:eastAsia="Microsoft YaHei UI" w:hAnsi="Microsoft YaHei UI" w:cs="宋体"/>
           <w:color w:val="333333"/>
           <w:spacing w:val="8"/>
           <w:kern w:val="0"/>
@@ -4710,7 +4710,7 @@
         <w:widowControl/>
         <w:shd w:val="clear" w:color="auto" w:fill="FFFFFF"/>
         <w:rPr>
-          <w:rFonts w:ascii="Microsoft YaHei UI" w:eastAsia="Microsoft YaHei UI" w:hAnsi="Microsoft YaHei UI" w:cs="宋体" w:hint="eastAsia"/>
+          <w:rFonts w:ascii="Microsoft YaHei UI" w:eastAsia="Microsoft YaHei UI" w:hAnsi="Microsoft YaHei UI" w:cs="宋体"/>
           <w:color w:val="333333"/>
           <w:spacing w:val="8"/>
           <w:kern w:val="0"/>
@@ -4735,7 +4735,7 @@
         <w:widowControl/>
         <w:shd w:val="clear" w:color="auto" w:fill="FFFFFF"/>
         <w:rPr>
-          <w:rFonts w:ascii="Microsoft YaHei UI" w:eastAsia="Microsoft YaHei UI" w:hAnsi="Microsoft YaHei UI" w:cs="宋体" w:hint="eastAsia"/>
+          <w:rFonts w:ascii="Microsoft YaHei UI" w:eastAsia="Microsoft YaHei UI" w:hAnsi="Microsoft YaHei UI" w:cs="宋体"/>
           <w:color w:val="333333"/>
           <w:spacing w:val="8"/>
           <w:kern w:val="0"/>
@@ -4760,21 +4760,21 @@
         <w:widowControl/>
         <w:shd w:val="clear" w:color="auto" w:fill="FFFFFF"/>
         <w:rPr>
-          <w:rFonts w:ascii="Microsoft YaHei UI" w:eastAsia="Microsoft YaHei UI" w:hAnsi="Microsoft YaHei UI" w:cs="宋体" w:hint="eastAsia"/>
-          <w:color w:val="333333"/>
-          <w:spacing w:val="8"/>
-          <w:kern w:val="0"/>
-          <w:sz w:val="26"/>
-          <w:szCs w:val="26"/>
-        </w:rPr>
-      </w:pPr>
-    </w:p>
-    <w:p>
-      <w:pPr>
-        <w:widowControl/>
-        <w:shd w:val="clear" w:color="auto" w:fill="FFFFFF"/>
-        <w:rPr>
-          <w:rFonts w:ascii="Microsoft YaHei UI" w:eastAsia="Microsoft YaHei UI" w:hAnsi="Microsoft YaHei UI" w:cs="宋体" w:hint="eastAsia"/>
+          <w:rFonts w:ascii="Microsoft YaHei UI" w:eastAsia="Microsoft YaHei UI" w:hAnsi="Microsoft YaHei UI" w:cs="宋体"/>
+          <w:color w:val="333333"/>
+          <w:spacing w:val="8"/>
+          <w:kern w:val="0"/>
+          <w:sz w:val="26"/>
+          <w:szCs w:val="26"/>
+        </w:rPr>
+      </w:pPr>
+    </w:p>
+    <w:p>
+      <w:pPr>
+        <w:widowControl/>
+        <w:shd w:val="clear" w:color="auto" w:fill="FFFFFF"/>
+        <w:rPr>
+          <w:rFonts w:ascii="Microsoft YaHei UI" w:eastAsia="Microsoft YaHei UI" w:hAnsi="Microsoft YaHei UI" w:cs="宋体"/>
           <w:color w:val="333333"/>
           <w:spacing w:val="8"/>
           <w:kern w:val="0"/>
@@ -4801,7 +4801,7 @@
         <w:widowControl/>
         <w:shd w:val="clear" w:color="auto" w:fill="FFFFFF"/>
         <w:rPr>
-          <w:rFonts w:ascii="Microsoft YaHei UI" w:eastAsia="Microsoft YaHei UI" w:hAnsi="Microsoft YaHei UI" w:cs="宋体" w:hint="eastAsia"/>
+          <w:rFonts w:ascii="Microsoft YaHei UI" w:eastAsia="Microsoft YaHei UI" w:hAnsi="Microsoft YaHei UI" w:cs="宋体"/>
           <w:color w:val="333333"/>
           <w:spacing w:val="8"/>
           <w:kern w:val="0"/>
@@ -4816,7 +4816,7 @@
         <w:shd w:val="clear" w:color="auto" w:fill="FFFFFF"/>
         <w:jc w:val="center"/>
         <w:rPr>
-          <w:rFonts w:ascii="Microsoft YaHei UI" w:eastAsia="Microsoft YaHei UI" w:hAnsi="Microsoft YaHei UI" w:cs="宋体" w:hint="eastAsia"/>
+          <w:rFonts w:ascii="Microsoft YaHei UI" w:eastAsia="Microsoft YaHei UI" w:hAnsi="Microsoft YaHei UI" w:cs="宋体"/>
           <w:color w:val="333333"/>
           <w:spacing w:val="8"/>
           <w:kern w:val="0"/>
@@ -4890,21 +4890,21 @@
         <w:widowControl/>
         <w:shd w:val="clear" w:color="auto" w:fill="FFFFFF"/>
         <w:rPr>
-          <w:rFonts w:ascii="Microsoft YaHei UI" w:eastAsia="Microsoft YaHei UI" w:hAnsi="Microsoft YaHei UI" w:cs="宋体" w:hint="eastAsia"/>
-          <w:color w:val="333333"/>
-          <w:spacing w:val="8"/>
-          <w:kern w:val="0"/>
-          <w:sz w:val="26"/>
-          <w:szCs w:val="26"/>
-        </w:rPr>
-      </w:pPr>
-    </w:p>
-    <w:p>
-      <w:pPr>
-        <w:widowControl/>
-        <w:shd w:val="clear" w:color="auto" w:fill="FFFFFF"/>
-        <w:rPr>
-          <w:rFonts w:ascii="Microsoft YaHei UI" w:eastAsia="Microsoft YaHei UI" w:hAnsi="Microsoft YaHei UI" w:cs="宋体" w:hint="eastAsia"/>
+          <w:rFonts w:ascii="Microsoft YaHei UI" w:eastAsia="Microsoft YaHei UI" w:hAnsi="Microsoft YaHei UI" w:cs="宋体"/>
+          <w:color w:val="333333"/>
+          <w:spacing w:val="8"/>
+          <w:kern w:val="0"/>
+          <w:sz w:val="26"/>
+          <w:szCs w:val="26"/>
+        </w:rPr>
+      </w:pPr>
+    </w:p>
+    <w:p>
+      <w:pPr>
+        <w:widowControl/>
+        <w:shd w:val="clear" w:color="auto" w:fill="FFFFFF"/>
+        <w:rPr>
+          <w:rFonts w:ascii="Microsoft YaHei UI" w:eastAsia="Microsoft YaHei UI" w:hAnsi="Microsoft YaHei UI" w:cs="宋体"/>
           <w:color w:val="333333"/>
           <w:spacing w:val="8"/>
           <w:kern w:val="0"/>
@@ -4929,21 +4929,21 @@
         <w:widowControl/>
         <w:shd w:val="clear" w:color="auto" w:fill="FFFFFF"/>
         <w:rPr>
-          <w:rFonts w:ascii="Microsoft YaHei UI" w:eastAsia="Microsoft YaHei UI" w:hAnsi="Microsoft YaHei UI" w:cs="宋体" w:hint="eastAsia"/>
-          <w:color w:val="333333"/>
-          <w:spacing w:val="8"/>
-          <w:kern w:val="0"/>
-          <w:sz w:val="26"/>
-          <w:szCs w:val="26"/>
-        </w:rPr>
-      </w:pPr>
-    </w:p>
-    <w:p>
-      <w:pPr>
-        <w:widowControl/>
-        <w:shd w:val="clear" w:color="auto" w:fill="FFFFFF"/>
-        <w:rPr>
-          <w:rFonts w:ascii="Microsoft YaHei UI" w:eastAsia="Microsoft YaHei UI" w:hAnsi="Microsoft YaHei UI" w:cs="宋体" w:hint="eastAsia"/>
+          <w:rFonts w:ascii="Microsoft YaHei UI" w:eastAsia="Microsoft YaHei UI" w:hAnsi="Microsoft YaHei UI" w:cs="宋体"/>
+          <w:color w:val="333333"/>
+          <w:spacing w:val="8"/>
+          <w:kern w:val="0"/>
+          <w:sz w:val="26"/>
+          <w:szCs w:val="26"/>
+        </w:rPr>
+      </w:pPr>
+    </w:p>
+    <w:p>
+      <w:pPr>
+        <w:widowControl/>
+        <w:shd w:val="clear" w:color="auto" w:fill="FFFFFF"/>
+        <w:rPr>
+          <w:rFonts w:ascii="Microsoft YaHei UI" w:eastAsia="Microsoft YaHei UI" w:hAnsi="Microsoft YaHei UI" w:cs="宋体"/>
           <w:color w:val="333333"/>
           <w:spacing w:val="8"/>
           <w:kern w:val="0"/>
@@ -4968,21 +4968,21 @@
         <w:widowControl/>
         <w:shd w:val="clear" w:color="auto" w:fill="FFFFFF"/>
         <w:rPr>
-          <w:rFonts w:ascii="Microsoft YaHei UI" w:eastAsia="Microsoft YaHei UI" w:hAnsi="Microsoft YaHei UI" w:cs="宋体" w:hint="eastAsia"/>
-          <w:color w:val="333333"/>
-          <w:spacing w:val="8"/>
-          <w:kern w:val="0"/>
-          <w:sz w:val="26"/>
-          <w:szCs w:val="26"/>
-        </w:rPr>
-      </w:pPr>
-    </w:p>
-    <w:p>
-      <w:pPr>
-        <w:widowControl/>
-        <w:shd w:val="clear" w:color="auto" w:fill="FFFFFF"/>
-        <w:rPr>
-          <w:rFonts w:ascii="Microsoft YaHei UI" w:eastAsia="Microsoft YaHei UI" w:hAnsi="Microsoft YaHei UI" w:cs="宋体" w:hint="eastAsia"/>
+          <w:rFonts w:ascii="Microsoft YaHei UI" w:eastAsia="Microsoft YaHei UI" w:hAnsi="Microsoft YaHei UI" w:cs="宋体"/>
+          <w:color w:val="333333"/>
+          <w:spacing w:val="8"/>
+          <w:kern w:val="0"/>
+          <w:sz w:val="26"/>
+          <w:szCs w:val="26"/>
+        </w:rPr>
+      </w:pPr>
+    </w:p>
+    <w:p>
+      <w:pPr>
+        <w:widowControl/>
+        <w:shd w:val="clear" w:color="auto" w:fill="FFFFFF"/>
+        <w:rPr>
+          <w:rFonts w:ascii="Microsoft YaHei UI" w:eastAsia="Microsoft YaHei UI" w:hAnsi="Microsoft YaHei UI" w:cs="宋体"/>
           <w:color w:val="333333"/>
           <w:spacing w:val="8"/>
           <w:kern w:val="0"/>
@@ -5007,21 +5007,21 @@
         <w:widowControl/>
         <w:shd w:val="clear" w:color="auto" w:fill="FFFFFF"/>
         <w:rPr>
-          <w:rFonts w:ascii="Microsoft YaHei UI" w:eastAsia="Microsoft YaHei UI" w:hAnsi="Microsoft YaHei UI" w:cs="宋体" w:hint="eastAsia"/>
-          <w:color w:val="333333"/>
-          <w:spacing w:val="8"/>
-          <w:kern w:val="0"/>
-          <w:sz w:val="26"/>
-          <w:szCs w:val="26"/>
-        </w:rPr>
-      </w:pPr>
-    </w:p>
-    <w:p>
-      <w:pPr>
-        <w:widowControl/>
-        <w:shd w:val="clear" w:color="auto" w:fill="FFFFFF"/>
-        <w:rPr>
-          <w:rFonts w:ascii="Microsoft YaHei UI" w:eastAsia="Microsoft YaHei UI" w:hAnsi="Microsoft YaHei UI" w:cs="宋体" w:hint="eastAsia"/>
+          <w:rFonts w:ascii="Microsoft YaHei UI" w:eastAsia="Microsoft YaHei UI" w:hAnsi="Microsoft YaHei UI" w:cs="宋体"/>
+          <w:color w:val="333333"/>
+          <w:spacing w:val="8"/>
+          <w:kern w:val="0"/>
+          <w:sz w:val="26"/>
+          <w:szCs w:val="26"/>
+        </w:rPr>
+      </w:pPr>
+    </w:p>
+    <w:p>
+      <w:pPr>
+        <w:widowControl/>
+        <w:shd w:val="clear" w:color="auto" w:fill="FFFFFF"/>
+        <w:rPr>
+          <w:rFonts w:ascii="Microsoft YaHei UI" w:eastAsia="Microsoft YaHei UI" w:hAnsi="Microsoft YaHei UI" w:cs="宋体"/>
           <w:color w:val="333333"/>
           <w:spacing w:val="8"/>
           <w:kern w:val="0"/>
@@ -5049,21 +5049,21 @@
         <w:widowControl/>
         <w:shd w:val="clear" w:color="auto" w:fill="FFFFFF"/>
         <w:rPr>
-          <w:rFonts w:ascii="Microsoft YaHei UI" w:eastAsia="Microsoft YaHei UI" w:hAnsi="Microsoft YaHei UI" w:cs="宋体" w:hint="eastAsia"/>
-          <w:color w:val="333333"/>
-          <w:spacing w:val="8"/>
-          <w:kern w:val="0"/>
-          <w:sz w:val="26"/>
-          <w:szCs w:val="26"/>
-        </w:rPr>
-      </w:pPr>
-    </w:p>
-    <w:p>
-      <w:pPr>
-        <w:widowControl/>
-        <w:shd w:val="clear" w:color="auto" w:fill="FFFFFF"/>
-        <w:rPr>
-          <w:rFonts w:ascii="Microsoft YaHei UI" w:eastAsia="Microsoft YaHei UI" w:hAnsi="Microsoft YaHei UI" w:cs="宋体" w:hint="eastAsia"/>
+          <w:rFonts w:ascii="Microsoft YaHei UI" w:eastAsia="Microsoft YaHei UI" w:hAnsi="Microsoft YaHei UI" w:cs="宋体"/>
+          <w:color w:val="333333"/>
+          <w:spacing w:val="8"/>
+          <w:kern w:val="0"/>
+          <w:sz w:val="26"/>
+          <w:szCs w:val="26"/>
+        </w:rPr>
+      </w:pPr>
+    </w:p>
+    <w:p>
+      <w:pPr>
+        <w:widowControl/>
+        <w:shd w:val="clear" w:color="auto" w:fill="FFFFFF"/>
+        <w:rPr>
+          <w:rFonts w:ascii="Microsoft YaHei UI" w:eastAsia="Microsoft YaHei UI" w:hAnsi="Microsoft YaHei UI" w:cs="宋体"/>
           <w:color w:val="333333"/>
           <w:spacing w:val="8"/>
           <w:kern w:val="0"/>
@@ -5088,7 +5088,7 @@
         <w:widowControl/>
         <w:shd w:val="clear" w:color="auto" w:fill="FFFFFF"/>
         <w:rPr>
-          <w:rFonts w:ascii="Microsoft YaHei UI" w:eastAsia="Microsoft YaHei UI" w:hAnsi="Microsoft YaHei UI" w:cs="宋体" w:hint="eastAsia"/>
+          <w:rFonts w:ascii="Microsoft YaHei UI" w:eastAsia="Microsoft YaHei UI" w:hAnsi="Microsoft YaHei UI" w:cs="宋体"/>
           <w:color w:val="333333"/>
           <w:spacing w:val="8"/>
           <w:kern w:val="0"/>
@@ -5113,7 +5113,7 @@
         <w:widowControl/>
         <w:shd w:val="clear" w:color="auto" w:fill="FFFFFF"/>
         <w:rPr>
-          <w:rFonts w:ascii="Microsoft YaHei UI" w:eastAsia="Microsoft YaHei UI" w:hAnsi="Microsoft YaHei UI" w:cs="宋体" w:hint="eastAsia"/>
+          <w:rFonts w:ascii="Microsoft YaHei UI" w:eastAsia="Microsoft YaHei UI" w:hAnsi="Microsoft YaHei UI" w:cs="宋体"/>
           <w:color w:val="333333"/>
           <w:spacing w:val="8"/>
           <w:kern w:val="0"/>
@@ -5138,21 +5138,21 @@
         <w:widowControl/>
         <w:shd w:val="clear" w:color="auto" w:fill="FFFFFF"/>
         <w:rPr>
-          <w:rFonts w:ascii="Microsoft YaHei UI" w:eastAsia="Microsoft YaHei UI" w:hAnsi="Microsoft YaHei UI" w:cs="宋体" w:hint="eastAsia"/>
-          <w:color w:val="333333"/>
-          <w:spacing w:val="8"/>
-          <w:kern w:val="0"/>
-          <w:sz w:val="26"/>
-          <w:szCs w:val="26"/>
-        </w:rPr>
-      </w:pPr>
-    </w:p>
-    <w:p>
-      <w:pPr>
-        <w:widowControl/>
-        <w:shd w:val="clear" w:color="auto" w:fill="FFFFFF"/>
-        <w:rPr>
-          <w:rFonts w:ascii="Microsoft YaHei UI" w:eastAsia="Microsoft YaHei UI" w:hAnsi="Microsoft YaHei UI" w:cs="宋体" w:hint="eastAsia"/>
+          <w:rFonts w:ascii="Microsoft YaHei UI" w:eastAsia="Microsoft YaHei UI" w:hAnsi="Microsoft YaHei UI" w:cs="宋体"/>
+          <w:color w:val="333333"/>
+          <w:spacing w:val="8"/>
+          <w:kern w:val="0"/>
+          <w:sz w:val="26"/>
+          <w:szCs w:val="26"/>
+        </w:rPr>
+      </w:pPr>
+    </w:p>
+    <w:p>
+      <w:pPr>
+        <w:widowControl/>
+        <w:shd w:val="clear" w:color="auto" w:fill="FFFFFF"/>
+        <w:rPr>
+          <w:rFonts w:ascii="Microsoft YaHei UI" w:eastAsia="Microsoft YaHei UI" w:hAnsi="Microsoft YaHei UI" w:cs="宋体"/>
           <w:color w:val="333333"/>
           <w:spacing w:val="8"/>
           <w:kern w:val="0"/>
@@ -5179,21 +5179,21 @@
         <w:widowControl/>
         <w:shd w:val="clear" w:color="auto" w:fill="FFFFFF"/>
         <w:rPr>
-          <w:rFonts w:ascii="Microsoft YaHei UI" w:eastAsia="Microsoft YaHei UI" w:hAnsi="Microsoft YaHei UI" w:cs="宋体" w:hint="eastAsia"/>
-          <w:color w:val="333333"/>
-          <w:spacing w:val="8"/>
-          <w:kern w:val="0"/>
-          <w:sz w:val="26"/>
-          <w:szCs w:val="26"/>
-        </w:rPr>
-      </w:pPr>
-    </w:p>
-    <w:p>
-      <w:pPr>
-        <w:widowControl/>
-        <w:shd w:val="clear" w:color="auto" w:fill="FFFFFF"/>
-        <w:rPr>
-          <w:rFonts w:ascii="Microsoft YaHei UI" w:eastAsia="Microsoft YaHei UI" w:hAnsi="Microsoft YaHei UI" w:cs="宋体" w:hint="eastAsia"/>
+          <w:rFonts w:ascii="Microsoft YaHei UI" w:eastAsia="Microsoft YaHei UI" w:hAnsi="Microsoft YaHei UI" w:cs="宋体"/>
+          <w:color w:val="333333"/>
+          <w:spacing w:val="8"/>
+          <w:kern w:val="0"/>
+          <w:sz w:val="26"/>
+          <w:szCs w:val="26"/>
+        </w:rPr>
+      </w:pPr>
+    </w:p>
+    <w:p>
+      <w:pPr>
+        <w:widowControl/>
+        <w:shd w:val="clear" w:color="auto" w:fill="FFFFFF"/>
+        <w:rPr>
+          <w:rFonts w:ascii="Microsoft YaHei UI" w:eastAsia="Microsoft YaHei UI" w:hAnsi="Microsoft YaHei UI" w:cs="宋体"/>
           <w:color w:val="333333"/>
           <w:spacing w:val="8"/>
           <w:kern w:val="0"/>
@@ -5218,7 +5218,7 @@
         <w:widowControl/>
         <w:shd w:val="clear" w:color="auto" w:fill="FFFFFF"/>
         <w:rPr>
-          <w:rFonts w:ascii="Microsoft YaHei UI" w:eastAsia="Microsoft YaHei UI" w:hAnsi="Microsoft YaHei UI" w:cs="宋体" w:hint="eastAsia"/>
+          <w:rFonts w:ascii="Microsoft YaHei UI" w:eastAsia="Microsoft YaHei UI" w:hAnsi="Microsoft YaHei UI" w:cs="宋体"/>
           <w:color w:val="333333"/>
           <w:spacing w:val="8"/>
           <w:kern w:val="0"/>
@@ -5243,7 +5243,7 @@
         <w:widowControl/>
         <w:shd w:val="clear" w:color="auto" w:fill="FFFFFF"/>
         <w:rPr>
-          <w:rFonts w:ascii="Microsoft YaHei UI" w:eastAsia="Microsoft YaHei UI" w:hAnsi="Microsoft YaHei UI" w:cs="宋体" w:hint="eastAsia"/>
+          <w:rFonts w:ascii="Microsoft YaHei UI" w:eastAsia="Microsoft YaHei UI" w:hAnsi="Microsoft YaHei UI" w:cs="宋体"/>
           <w:spacing w:val="8"/>
           <w:kern w:val="0"/>
           <w:sz w:val="23"/>
@@ -5267,7 +5267,7 @@
         <w:widowControl/>
         <w:shd w:val="clear" w:color="auto" w:fill="FFFFFF"/>
         <w:rPr>
-          <w:rFonts w:ascii="Microsoft YaHei UI" w:eastAsia="Microsoft YaHei UI" w:hAnsi="Microsoft YaHei UI" w:cs="宋体" w:hint="eastAsia"/>
+          <w:rFonts w:ascii="Microsoft YaHei UI" w:eastAsia="Microsoft YaHei UI" w:hAnsi="Microsoft YaHei UI" w:cs="宋体"/>
           <w:spacing w:val="8"/>
           <w:kern w:val="0"/>
           <w:sz w:val="23"/>
@@ -5291,21 +5291,21 @@
         <w:widowControl/>
         <w:shd w:val="clear" w:color="auto" w:fill="FFFFFF"/>
         <w:rPr>
-          <w:rFonts w:ascii="Microsoft YaHei UI" w:eastAsia="Microsoft YaHei UI" w:hAnsi="Microsoft YaHei UI" w:cs="宋体" w:hint="eastAsia"/>
-          <w:color w:val="333333"/>
-          <w:spacing w:val="8"/>
-          <w:kern w:val="0"/>
-          <w:sz w:val="26"/>
-          <w:szCs w:val="26"/>
-        </w:rPr>
-      </w:pPr>
-    </w:p>
-    <w:p>
-      <w:pPr>
-        <w:widowControl/>
-        <w:shd w:val="clear" w:color="auto" w:fill="FFFFFF"/>
-        <w:rPr>
-          <w:rFonts w:ascii="Microsoft YaHei UI" w:eastAsia="Microsoft YaHei UI" w:hAnsi="Microsoft YaHei UI" w:cs="宋体" w:hint="eastAsia"/>
+          <w:rFonts w:ascii="Microsoft YaHei UI" w:eastAsia="Microsoft YaHei UI" w:hAnsi="Microsoft YaHei UI" w:cs="宋体"/>
+          <w:color w:val="333333"/>
+          <w:spacing w:val="8"/>
+          <w:kern w:val="0"/>
+          <w:sz w:val="26"/>
+          <w:szCs w:val="26"/>
+        </w:rPr>
+      </w:pPr>
+    </w:p>
+    <w:p>
+      <w:pPr>
+        <w:widowControl/>
+        <w:shd w:val="clear" w:color="auto" w:fill="FFFFFF"/>
+        <w:rPr>
+          <w:rFonts w:ascii="Microsoft YaHei UI" w:eastAsia="Microsoft YaHei UI" w:hAnsi="Microsoft YaHei UI" w:cs="宋体"/>
           <w:color w:val="333333"/>
           <w:spacing w:val="8"/>
           <w:kern w:val="0"/>
@@ -5332,21 +5332,21 @@
         <w:widowControl/>
         <w:shd w:val="clear" w:color="auto" w:fill="FFFFFF"/>
         <w:rPr>
-          <w:rFonts w:ascii="Microsoft YaHei UI" w:eastAsia="Microsoft YaHei UI" w:hAnsi="Microsoft YaHei UI" w:cs="宋体" w:hint="eastAsia"/>
-          <w:color w:val="333333"/>
-          <w:spacing w:val="8"/>
-          <w:kern w:val="0"/>
-          <w:sz w:val="26"/>
-          <w:szCs w:val="26"/>
-        </w:rPr>
-      </w:pPr>
-    </w:p>
-    <w:p>
-      <w:pPr>
-        <w:widowControl/>
-        <w:shd w:val="clear" w:color="auto" w:fill="FFFFFF"/>
-        <w:rPr>
-          <w:rFonts w:ascii="Microsoft YaHei UI" w:eastAsia="Microsoft YaHei UI" w:hAnsi="Microsoft YaHei UI" w:cs="宋体" w:hint="eastAsia"/>
+          <w:rFonts w:ascii="Microsoft YaHei UI" w:eastAsia="Microsoft YaHei UI" w:hAnsi="Microsoft YaHei UI" w:cs="宋体"/>
+          <w:color w:val="333333"/>
+          <w:spacing w:val="8"/>
+          <w:kern w:val="0"/>
+          <w:sz w:val="26"/>
+          <w:szCs w:val="26"/>
+        </w:rPr>
+      </w:pPr>
+    </w:p>
+    <w:p>
+      <w:pPr>
+        <w:widowControl/>
+        <w:shd w:val="clear" w:color="auto" w:fill="FFFFFF"/>
+        <w:rPr>
+          <w:rFonts w:ascii="Microsoft YaHei UI" w:eastAsia="Microsoft YaHei UI" w:hAnsi="Microsoft YaHei UI" w:cs="宋体"/>
           <w:color w:val="333333"/>
           <w:spacing w:val="8"/>
           <w:kern w:val="0"/>
@@ -5369,12 +5369,375 @@
     </w:p>
     <w:p>
       <w:pPr>
+        <w:pStyle w:val="1"/>
         <w:rPr>
           <w:rFonts w:hint="eastAsia"/>
         </w:rPr>
       </w:pPr>
+      <w:r>
+        <w:rPr>
+          <w:rFonts w:hint="eastAsia"/>
+        </w:rPr>
+        <w:t>二叉树</w:t>
+      </w:r>
+    </w:p>
+    <w:p>
+      <w:r>
+        <w:rPr>
+          <w:rFonts w:hint="eastAsia"/>
+        </w:rPr>
+        <w:t>满足以下二个条件就是二叉树</w:t>
+      </w:r>
+      <w:r>
+        <w:rPr>
+          <w:rFonts w:hint="eastAsia"/>
+        </w:rPr>
+        <w:t>：</w:t>
+      </w:r>
+    </w:p>
+    <w:p>
+      <w:r>
+        <w:rPr>
+          <w:rFonts w:hint="eastAsia"/>
+        </w:rPr>
+        <w:t>本身是有序树</w:t>
+      </w:r>
+      <w:r>
+        <w:rPr>
+          <w:rFonts w:hint="eastAsia"/>
+        </w:rPr>
+        <w:t>，</w:t>
+      </w:r>
+      <w:r>
+        <w:rPr>
+          <w:rFonts w:hint="eastAsia"/>
+        </w:rPr>
+        <w:t>（若将树中每个结点的各子树看成是从左到右有次序的(即不能互换），则称该树为有序树(Ordered Tree)）</w:t>
+      </w:r>
+    </w:p>
+    <w:p>
+      <w:r>
+        <w:rPr>
+          <w:rFonts w:hint="eastAsia"/>
+        </w:rPr>
+        <w:t>树中包含的各个节点的个数不能超过2，即只能是0,</w:t>
+      </w:r>
+      <w:r>
+        <w:t>1</w:t>
+      </w:r>
+      <w:r>
+        <w:rPr>
+          <w:rFonts w:hint="eastAsia"/>
+        </w:rPr>
+        <w:t>,</w:t>
+      </w:r>
+      <w:r>
+        <w:t>2</w:t>
+      </w:r>
+    </w:p>
+    <w:p>
+      <w:r>
+        <w:rPr>
+          <w:rFonts w:hint="eastAsia"/>
+        </w:rPr>
+        <w:t>简单说二叉树是每个节点最多只有两个分支</w:t>
+      </w:r>
+      <w:r>
+        <w:rPr>
+          <w:rFonts w:hint="eastAsia"/>
+        </w:rPr>
+        <w:t>的树结构</w:t>
+      </w:r>
+      <w:r>
+        <w:rPr>
+          <w:rFonts w:hint="eastAsia"/>
+        </w:rPr>
+        <w:t>，通常被称为左子树和右子树</w:t>
+      </w:r>
+    </w:p>
+    <w:p>
+      <w:pPr>
+        <w:pStyle w:val="1"/>
+      </w:pPr>
+      <w:r>
+        <w:rPr>
+          <w:rFonts w:hint="eastAsia"/>
+        </w:rPr>
+        <w:t>二叉查找树</w:t>
+      </w:r>
+    </w:p>
+    <w:p>
+      <w:r>
+        <w:rPr>
+          <w:rFonts w:hint="eastAsia"/>
+        </w:rPr>
+        <w:t>任意节点的左子树不为空</w:t>
+      </w:r>
+      <w:r>
+        <w:rPr>
+          <w:rFonts w:hint="eastAsia"/>
+        </w:rPr>
+        <w:t>，则左子树</w:t>
+      </w:r>
+      <w:r>
+        <w:rPr>
+          <w:rFonts w:hint="eastAsia"/>
+        </w:rPr>
+        <w:t>上所有节点的值均小于它的根节点</w:t>
+      </w:r>
+      <w:r>
+        <w:rPr>
+          <w:rFonts w:hint="eastAsia"/>
+        </w:rPr>
+        <w:t>的值</w:t>
+      </w:r>
+      <w:r>
+        <w:rPr>
+          <w:rFonts w:hint="eastAsia"/>
+        </w:rPr>
+        <w:t>，若节点的右子节点不为空，则右子树上所有节点的值均大于或等于它的根节点；</w:t>
+      </w:r>
+      <w:r>
+        <w:rPr>
+          <w:rFonts w:hint="eastAsia"/>
+        </w:rPr>
+        <w:t>任意节点的左、右子树也分别为二叉查找树。</w:t>
+      </w:r>
+    </w:p>
+    <w:p>
+      <w:r>
+        <w:rPr>
+          <w:rFonts w:hint="eastAsia"/>
+        </w:rPr>
+        <w:t>二叉查找树的退化</w:t>
+      </w:r>
+    </w:p>
+    <w:p>
+      <w:r>
+        <w:rPr>
+          <w:rFonts w:hint="eastAsia"/>
+        </w:rPr>
+        <w:t>二叉查找树有一个非常严重的问题，如果数据的插入是从大到小插入的，</w:t>
+      </w:r>
+      <w:r>
+        <w:rPr>
+          <w:rFonts w:hint="eastAsia"/>
+        </w:rPr>
+        <w:t>或者从小到大插入的话</w:t>
+      </w:r>
+      <w:r>
+        <w:rPr>
+          <w:rFonts w:hint="eastAsia"/>
+        </w:rPr>
+        <w:t>，会导致二叉查找树退化成单链表</w:t>
+      </w:r>
+      <w:r>
+        <w:rPr>
+          <w:rFonts w:hint="eastAsia"/>
+        </w:rPr>
+        <w:t>的形式</w:t>
+      </w:r>
+    </w:p>
+    <w:p>
+      <w:pPr>
+        <w:pStyle w:val="1"/>
+      </w:pPr>
+      <w:r>
+        <w:rPr>
+          <w:rFonts w:hint="eastAsia"/>
+        </w:rPr>
+        <w:t>平衡树</w:t>
+      </w:r>
+    </w:p>
+    <w:p>
+      <w:r>
+        <w:rPr>
+          <w:rFonts w:hint="eastAsia"/>
+        </w:rPr>
+        <w:t>平衡树指的是任意节点的子树的高度差都小于等于1</w:t>
+      </w:r>
+    </w:p>
+    <w:p>
+      <w:r>
+        <w:rPr>
+          <w:rFonts w:hint="eastAsia"/>
+        </w:rPr>
+        <w:t>常见的符合平衡树的有 AVL 树（二叉平衡搜索树），B 树（多路平衡搜索树，2-3 树，2-3-4 树中的一种），红黑树等。</w:t>
+      </w:r>
+    </w:p>
+    <w:p>
+      <w:pPr>
+        <w:pStyle w:val="1"/>
+      </w:pPr>
+      <w:r>
+        <w:rPr>
+          <w:rFonts w:hint="eastAsia"/>
+        </w:rPr>
+        <w:t>AVL树</w:t>
+      </w:r>
+    </w:p>
+    <w:p>
+      <w:pPr>
+        <w:rPr>
+          <w:rFonts w:ascii="微软雅黑" w:eastAsia="微软雅黑" w:hAnsi="微软雅黑"/>
+          <w:color w:val="000000"/>
+          <w:shd w:val="clear" w:color="auto" w:fill="FFFFFF"/>
+        </w:rPr>
+      </w:pPr>
+      <w:r>
+        <w:rPr>
+          <w:rFonts w:ascii="微软雅黑" w:eastAsia="微软雅黑" w:hAnsi="微软雅黑" w:hint="eastAsia"/>
+          <w:color w:val="000000"/>
+          <w:shd w:val="clear" w:color="auto" w:fill="FFFFFF"/>
+        </w:rPr>
+        <w:t>AVL树</w:t>
+      </w:r>
+      <w:r>
+        <w:rPr>
+          <w:rFonts w:ascii="微软雅黑" w:eastAsia="微软雅黑" w:hAnsi="微软雅黑" w:hint="eastAsia"/>
+          <w:color w:val="000000"/>
+          <w:shd w:val="clear" w:color="auto" w:fill="FFFFFF"/>
+        </w:rPr>
+        <w:t>是指任意节点的两个子树的高度差不超过 1 的平衡树。又称自平衡二叉搜索树。</w:t>
+      </w:r>
+      <w:r>
+        <w:rPr>
+          <w:rFonts w:ascii="微软雅黑" w:eastAsia="微软雅黑" w:hAnsi="微软雅黑" w:hint="eastAsia"/>
+          <w:color w:val="000000"/>
+          <w:shd w:val="clear" w:color="auto" w:fill="FFFFFF"/>
+        </w:rPr>
+        <w:t xml:space="preserve">AVL </w:t>
+      </w:r>
+      <w:r>
+        <w:rPr>
+          <w:rFonts w:ascii="微软雅黑" w:eastAsia="微软雅黑" w:hAnsi="微软雅黑" w:hint="eastAsia"/>
+          <w:color w:val="000000"/>
+          <w:shd w:val="clear" w:color="auto" w:fill="FFFFFF"/>
+        </w:rPr>
+        <w:lastRenderedPageBreak/>
+        <w:t>树会对不符合高度差的结构进行调整，从而使得二叉树趋向平衡</w:t>
+      </w:r>
+    </w:p>
+    <w:p>
+      <w:pPr>
+        <w:pStyle w:val="1"/>
+        <w:rPr>
+          <w:shd w:val="clear" w:color="auto" w:fill="FFFFFF"/>
+        </w:rPr>
+      </w:pPr>
+      <w:r>
+        <w:rPr>
+          <w:rFonts w:hint="eastAsia"/>
+          <w:shd w:val="clear" w:color="auto" w:fill="FFFFFF"/>
+        </w:rPr>
+        <w:t>2</w:t>
+      </w:r>
+      <w:r>
+        <w:rPr>
+          <w:shd w:val="clear" w:color="auto" w:fill="FFFFFF"/>
+        </w:rPr>
+        <w:t>-3</w:t>
+      </w:r>
+      <w:r>
+        <w:rPr>
+          <w:rFonts w:hint="eastAsia"/>
+          <w:shd w:val="clear" w:color="auto" w:fill="FFFFFF"/>
+        </w:rPr>
+        <w:t>树</w:t>
+      </w:r>
+    </w:p>
+    <w:p>
+      <w:pPr>
+        <w:rPr>
+          <w:rFonts w:hint="eastAsia"/>
+        </w:rPr>
+      </w:pPr>
+      <w:r>
+        <w:rPr>
+          <w:rFonts w:hint="eastAsia"/>
+        </w:rPr>
+        <w:t>2</w:t>
+      </w:r>
+      <w:r>
+        <w:t>-3</w:t>
+      </w:r>
+      <w:r>
+        <w:rPr>
+          <w:rFonts w:hint="eastAsia"/>
+        </w:rPr>
+        <w:t>树是指每个具有子节点的节点</w:t>
+      </w:r>
+      <w:r>
+        <w:rPr>
+          <w:rFonts w:hint="eastAsia"/>
+        </w:rPr>
+        <w:t>要么有两个子节点</w:t>
+      </w:r>
+      <w:r>
+        <w:rPr>
+          <w:rFonts w:hint="eastAsia"/>
+        </w:rPr>
+        <w:t>和一个数据元素</w:t>
+      </w:r>
+      <w:r>
+        <w:rPr>
+          <w:rFonts w:hint="eastAsia"/>
+        </w:rPr>
+        <w:t>，要么有三个子节点和两个数据元素的自平衡的树</w:t>
+      </w:r>
+      <w:r>
+        <w:rPr>
+          <w:rFonts w:hint="eastAsia"/>
+        </w:rPr>
+        <w:t>，它的所有叶子节点都具有相同的高度</w:t>
+      </w:r>
+    </w:p>
+    <w:p>
+      <w:pPr>
+        <w:rPr>
+          <w:rFonts w:hint="eastAsia"/>
+        </w:rPr>
+      </w:pPr>
+      <w:r>
+        <w:rPr>
+          <w:rFonts w:hint="eastAsia"/>
+        </w:rPr>
+        <w:t>简单点讲，2</w:t>
+      </w:r>
+      <w:r>
+        <w:t>-3</w:t>
+      </w:r>
+      <w:r>
+        <w:rPr>
+          <w:rFonts w:hint="eastAsia"/>
+        </w:rPr>
+        <w:t>树的非叶子节点都具有两个分叉或者三个分叉</w:t>
+      </w:r>
+      <w:r>
+        <w:rPr>
+          <w:rFonts w:hint="eastAsia"/>
+        </w:rPr>
+        <w:t>，所以，称作 2 叉-3 叉树更容易理解。</w:t>
+      </w:r>
+    </w:p>
+    <w:p>
+      <w:r>
+        <w:rPr>
+          <w:rFonts w:ascii="微软雅黑" w:eastAsia="微软雅黑" w:hAnsi="微软雅黑" w:hint="eastAsia"/>
+          <w:color w:val="000000"/>
+          <w:shd w:val="clear" w:color="auto" w:fill="FFFFFF"/>
+        </w:rPr>
+        <w:t>另外一种说法，具有两个子节点和一个数据元素的节点又称作 2 节点，具有三个子节点和两个数据元素的节点又称作 3 节点，所以，整颗树叫做 2-3 树。</w:t>
+      </w:r>
       <w:bookmarkStart w:id="0" w:name="_GoBack"/>
       <w:bookmarkEnd w:id="0"/>
+    </w:p>
+    <w:p>
+      <w:pPr>
+        <w:rPr>
+          <w:rFonts w:hint="eastAsia"/>
+        </w:rPr>
+      </w:pPr>
     </w:p>
     <w:sectPr>
       <w:pgSz w:w="11906" w:h="16838"/>
@@ -6631,6 +6994,28 @@
       <w:jc w:val="both"/>
     </w:pPr>
   </w:style>
+  <w:style w:type="paragraph" w:styleId="1">
+    <w:name w:val="heading 1"/>
+    <w:basedOn w:val="a"/>
+    <w:next w:val="a"/>
+    <w:link w:val="10"/>
+    <w:uiPriority w:val="9"/>
+    <w:qFormat/>
+    <w:rsid w:val="00116A23"/>
+    <w:pPr>
+      <w:keepNext/>
+      <w:keepLines/>
+      <w:spacing w:before="340" w:after="330" w:line="578" w:lineRule="auto"/>
+      <w:outlineLvl w:val="0"/>
+    </w:pPr>
+    <w:rPr>
+      <w:b/>
+      <w:bCs/>
+      <w:kern w:val="44"/>
+      <w:sz w:val="44"/>
+      <w:szCs w:val="44"/>
+    </w:rPr>
+  </w:style>
   <w:style w:type="paragraph" w:styleId="3">
     <w:name w:val="heading 3"/>
     <w:basedOn w:val="a"/>
@@ -6723,6 +7108,20 @@
       <w:kern w:val="0"/>
       <w:sz w:val="27"/>
       <w:szCs w:val="27"/>
+    </w:rPr>
+  </w:style>
+  <w:style w:type="character" w:customStyle="1" w:styleId="10">
+    <w:name w:val="标题 1 字符"/>
+    <w:basedOn w:val="a0"/>
+    <w:link w:val="1"/>
+    <w:uiPriority w:val="9"/>
+    <w:rsid w:val="00116A23"/>
+    <w:rPr>
+      <w:b/>
+      <w:bCs/>
+      <w:kern w:val="44"/>
+      <w:sz w:val="44"/>
+      <w:szCs w:val="44"/>
     </w:rPr>
   </w:style>
 </w:styles>
